--- a/archlinux/archlinux操作系统安装.docx
+++ b/archlinux/archlinux操作系统安装.docx
@@ -1,10 +1,199 @@
 
 <file path=word/document.xml><?xml version="1.0" encoding="utf-8"?>
-<w:document xmlns:ve="http://schemas.openxmlformats.org/markup-compatibility/2006" xmlns:o="urn:schemas-microsoft-com:office:office" xmlns:r="http://schemas.openxmlformats.org/officeDocument/2006/relationships" xmlns:m="http://schemas.openxmlformats.org/officeDocument/2006/math" xmlns:v="urn:schemas-microsoft-com:vml" xmlns:wp="http://schemas.openxmlformats.org/drawingml/2006/wordprocessingDrawing" xmlns:w10="urn:schemas-microsoft-com:office:word" xmlns:w="http://schemas.openxmlformats.org/wordprocessingml/2006/main" xmlns:wne="http://schemas.microsoft.com/office/word/2006/wordml">
+<w:document xmlns:wpc="http://schemas.microsoft.com/office/word/2010/wordprocessingCanvas" xmlns:mc="http://schemas.openxmlformats.org/markup-compatibility/2006" xmlns:o="urn:schemas-microsoft-com:office:office" xmlns:r="http://schemas.openxmlformats.org/officeDocument/2006/relationships" xmlns:m="http://schemas.openxmlformats.org/officeDocument/2006/math" xmlns:v="urn:schemas-microsoft-com:vml" xmlns:wp14="http://schemas.microsoft.com/office/word/2010/wordprocessingDrawing" xmlns:wp="http://schemas.openxmlformats.org/drawingml/2006/wordprocessingDrawing" xmlns:w10="urn:schemas-microsoft-com:office:word" xmlns:w="http://schemas.openxmlformats.org/wordprocessingml/2006/main" xmlns:w14="http://schemas.microsoft.com/office/word/2010/wordml" xmlns:wpg="http://schemas.microsoft.com/office/word/2010/wordprocessingGroup" xmlns:wpi="http://schemas.microsoft.com/office/word/2010/wordprocessingInk" xmlns:wne="http://schemas.microsoft.com/office/word/2006/wordml" xmlns:wps="http://schemas.microsoft.com/office/word/2010/wordprocessingShape" mc:Ignorable="w14 wp14">
   <w:body>
     <w:p>
       <w:pPr>
+        <w:pStyle w:val="a7"/>
+        <w:rPr>
+          <w:rFonts w:hint="eastAsia"/>
+          <w:b w:val="0"/>
+        </w:rPr>
+      </w:pPr>
+      <w:proofErr w:type="spellStart"/>
+      <w:r>
+        <w:rPr>
+          <w:rFonts w:hint="eastAsia"/>
+          <w:b w:val="0"/>
+        </w:rPr>
+        <w:t>archlinux</w:t>
+      </w:r>
+      <w:proofErr w:type="spellEnd"/>
+      <w:r>
+        <w:rPr>
+          <w:rFonts w:hint="eastAsia"/>
+          <w:b w:val="0"/>
+        </w:rPr>
+        <w:t>操作系统安装</w:t>
+      </w:r>
+    </w:p>
+    <w:p>
+      <w:pPr>
+        <w:pStyle w:val="a8"/>
+        <w:numPr>
+          <w:ilvl w:val="0"/>
+          <w:numId w:val="1"/>
+        </w:numPr>
+        <w:ind w:firstLineChars="0"/>
+        <w:rPr>
+          <w:rFonts w:hint="eastAsia"/>
+        </w:rPr>
+      </w:pPr>
+      <w:r>
+        <w:t xml:space="preserve">USB flash? </w:t>
+      </w:r>
+    </w:p>
+    <w:p>
+      <w:pPr>
+        <w:pStyle w:val="a8"/>
+        <w:ind w:left="420" w:firstLineChars="0" w:firstLine="0"/>
+        <w:rPr>
+          <w:rFonts w:hint="eastAsia"/>
+        </w:rPr>
+      </w:pPr>
+      <w:r>
+        <w:rPr>
+          <w:rFonts w:hint="eastAsia"/>
+        </w:rPr>
+        <w:t xml:space="preserve"># </w:t>
+      </w:r>
+      <w:proofErr w:type="spellStart"/>
+      <w:proofErr w:type="gramStart"/>
+      <w:r>
+        <w:t>dd</w:t>
+      </w:r>
+      <w:proofErr w:type="spellEnd"/>
+      <w:proofErr w:type="gramEnd"/>
+      <w:r>
+        <w:t xml:space="preserve"> </w:t>
+      </w:r>
+      <w:proofErr w:type="spellStart"/>
+      <w:r>
+        <w:t>bs</w:t>
+      </w:r>
+      <w:proofErr w:type="spellEnd"/>
+      <w:r>
+        <w:t>=4M if=*.</w:t>
+      </w:r>
+      <w:proofErr w:type="spellStart"/>
+      <w:r>
+        <w:t>iso</w:t>
+      </w:r>
+      <w:proofErr w:type="spellEnd"/>
+      <w:r>
+        <w:t xml:space="preserve"> of=/</w:t>
+      </w:r>
+      <w:proofErr w:type="spellStart"/>
+      <w:r>
+        <w:t>dev</w:t>
+      </w:r>
+      <w:proofErr w:type="spellEnd"/>
+      <w:r>
+        <w:t>/</w:t>
+      </w:r>
+      <w:proofErr w:type="spellStart"/>
+      <w:r>
+        <w:t>sd</w:t>
+      </w:r>
+      <w:proofErr w:type="spellEnd"/>
+      <w:r>
+        <w:t>* &amp;&amp; sync</w:t>
+      </w:r>
+    </w:p>
+    <w:p>
+      <w:pPr>
+        <w:rPr>
+          <w:rFonts w:hint="eastAsia"/>
+        </w:rPr>
+      </w:pPr>
+    </w:p>
+    <w:p>
+      <w:pPr>
+        <w:pStyle w:val="a8"/>
+        <w:numPr>
+          <w:ilvl w:val="0"/>
+          <w:numId w:val="1"/>
+        </w:numPr>
+        <w:ind w:firstLineChars="0"/>
+        <w:rPr>
+          <w:rFonts w:hint="eastAsia"/>
+        </w:rPr>
+      </w:pPr>
+      <w:r>
+        <w:rPr>
+          <w:rFonts w:hint="eastAsia"/>
+        </w:rPr>
+        <w:t>Disk</w:t>
+      </w:r>
+    </w:p>
+    <w:p>
+      <w:pPr>
+        <w:pStyle w:val="a8"/>
+        <w:numPr>
+          <w:ilvl w:val="0"/>
+          <w:numId w:val="2"/>
+        </w:numPr>
+        <w:ind w:firstLineChars="0"/>
+      </w:pPr>
+      <w:r>
+        <w:rPr>
+          <w:rFonts w:hint="eastAsia"/>
+        </w:rPr>
+        <w:t>创建分区：</w:t>
+      </w:r>
+      <w:r>
+        <w:br/>
+      </w:r>
+      <w:r>
+        <w:rPr>
+          <w:rFonts w:hint="eastAsia"/>
+        </w:rPr>
+        <w:t xml:space="preserve"># </w:t>
+      </w:r>
+      <w:proofErr w:type="spellStart"/>
+      <w:r>
+        <w:rPr>
+          <w:rFonts w:hint="eastAsia"/>
+        </w:rPr>
+        <w:t>cfdisk</w:t>
+      </w:r>
+      <w:proofErr w:type="spellEnd"/>
+      <w:r>
+        <w:rPr>
+          <w:rFonts w:hint="eastAsia"/>
+        </w:rPr>
+        <w:t>（</w:t>
+      </w:r>
+      <w:r>
+        <w:rPr>
+          <w:rFonts w:hint="eastAsia"/>
+        </w:rPr>
+        <w:t>select tag</w:t>
+      </w:r>
+      <w:r>
+        <w:rPr>
+          <w:rFonts w:hint="eastAsia"/>
+        </w:rPr>
+        <w:t>选</w:t>
+      </w:r>
+      <w:r>
+        <w:rPr>
+          <w:rFonts w:hint="eastAsia"/>
+        </w:rPr>
+        <w:t>dos</w:t>
+      </w:r>
+      <w:r>
+        <w:rPr>
+          <w:rFonts w:hint="eastAsia"/>
+        </w:rPr>
+        <w:t>）</w:t>
+      </w:r>
+    </w:p>
+    <w:p>
+      <w:pPr>
+        <w:pStyle w:val="a8"/>
         <w:widowControl/>
+        <w:ind w:left="1140" w:firstLineChars="0" w:firstLine="0"/>
         <w:jc w:val="left"/>
         <w:rPr>
           <w:rFonts w:ascii="宋体" w:eastAsia="宋体" w:hAnsi="宋体" w:cs="宋体"/>
@@ -13,107 +202,12 @@
           <w:szCs w:val="24"/>
         </w:rPr>
       </w:pPr>
-    </w:p>
-    <w:p>
-      <w:pPr>
-        <w:widowControl/>
-        <w:jc w:val="left"/>
-        <w:rPr>
-          <w:rFonts w:ascii="宋体" w:eastAsia="宋体" w:hAnsi="宋体" w:cs="宋体"/>
-          <w:kern w:val="0"/>
-          <w:sz w:val="24"/>
-          <w:szCs w:val="24"/>
-        </w:rPr>
-      </w:pPr>
-    </w:p>
-    <w:p/>
-    <w:p>
-      <w:r>
-        <w:rPr>
-          <w:rFonts w:hint="eastAsia"/>
-        </w:rPr>
-        <w:t>1</w:t>
-      </w:r>
-      <w:r>
-        <w:rPr>
-          <w:rFonts w:hint="eastAsia"/>
-        </w:rPr>
-        <w:t>．</w:t>
-      </w:r>
-      <w:r>
-        <w:rPr>
-          <w:rFonts w:hint="eastAsia"/>
-        </w:rPr>
-        <w:t>Disk</w:t>
-      </w:r>
-    </w:p>
-    <w:p>
-      <w:r>
-        <w:rPr>
-          <w:rFonts w:hint="eastAsia"/>
-        </w:rPr>
-        <w:t>创建分区：</w:t>
-      </w:r>
-    </w:p>
-    <w:p>
-      <w:r>
-        <w:rPr>
-          <w:rFonts w:hint="eastAsia"/>
-        </w:rPr>
-        <w:t># cfdisk</w:t>
-      </w:r>
-      <w:r>
-        <w:rPr>
-          <w:rFonts w:hint="eastAsia"/>
-        </w:rPr>
-        <w:t>（</w:t>
-      </w:r>
-      <w:r>
-        <w:rPr>
-          <w:rFonts w:hint="eastAsia"/>
-        </w:rPr>
-        <w:t>select tag</w:t>
-      </w:r>
-      <w:r>
-        <w:rPr>
-          <w:rFonts w:hint="eastAsia"/>
-        </w:rPr>
-        <w:t>选</w:t>
-      </w:r>
-      <w:r>
-        <w:rPr>
-          <w:rFonts w:hint="eastAsia"/>
-        </w:rPr>
-        <w:t>dos</w:t>
-      </w:r>
-      <w:r>
-        <w:rPr>
-          <w:rFonts w:hint="eastAsia"/>
-        </w:rPr>
-        <w:t>）</w:t>
-      </w:r>
-    </w:p>
-    <w:p>
-      <w:pPr>
-        <w:widowControl/>
-        <w:jc w:val="left"/>
-        <w:rPr>
-          <w:rFonts w:ascii="宋体" w:eastAsia="宋体" w:hAnsi="宋体" w:cs="宋体"/>
-          <w:kern w:val="0"/>
-          <w:sz w:val="24"/>
-          <w:szCs w:val="24"/>
-        </w:rPr>
-      </w:pPr>
-      <w:r>
-        <w:rPr>
-          <w:rFonts w:ascii="宋体" w:eastAsia="宋体" w:hAnsi="宋体" w:cs="宋体"/>
+      <w:r>
+        <w:rPr>
           <w:noProof/>
-          <w:kern w:val="0"/>
-          <w:sz w:val="24"/>
-          <w:szCs w:val="24"/>
         </w:rPr>
         <w:drawing>
-          <wp:inline distT="0" distB="0" distL="0" distR="0">
+          <wp:inline distT="0" distB="0" distL="0" distR="0" wp14:anchorId="5A650237" wp14:editId="7012E026">
             <wp:extent cx="5274310" cy="568541"/>
             <wp:effectExtent l="19050" t="0" r="2540" b="0"/>
             <wp:docPr id="17" name="图片 15" descr="C:\Documents and Settings\hexu\Application Data\Tencent\Users\783997762\QQ\WinTemp\RichOle\8I_ON2K$RXOX0)7(6[92T@7.jpg"/>
@@ -130,7 +224,7 @@
                     </pic:cNvPicPr>
                   </pic:nvPicPr>
                   <pic:blipFill>
-                    <a:blip r:embed="rId7"/>
+                    <a:blip r:embed="rId9"/>
                     <a:srcRect/>
                     <a:stretch>
                       <a:fillRect/>
@@ -161,22 +255,28 @@
     </w:p>
     <w:p>
       <w:pPr>
-        <w:widowControl/>
-        <w:jc w:val="left"/>
-        <w:rPr>
-          <w:rFonts w:ascii="宋体" w:eastAsia="宋体" w:hAnsi="宋体" w:cs="宋体"/>
-          <w:kern w:val="0"/>
-          <w:sz w:val="24"/>
-          <w:szCs w:val="24"/>
-        </w:rPr>
-      </w:pPr>
-    </w:p>
-    <w:p>
-      <w:r>
-        <w:rPr>
-          <w:rFonts w:hint="eastAsia"/>
-        </w:rPr>
-        <w:t>/dev/sda1</w:t>
+        <w:pStyle w:val="a8"/>
+        <w:ind w:left="1140" w:firstLineChars="0" w:firstLine="0"/>
+      </w:pPr>
+      <w:r>
+        <w:rPr>
+          <w:rFonts w:hint="eastAsia"/>
+        </w:rPr>
+        <w:t>/</w:t>
+      </w:r>
+      <w:proofErr w:type="spellStart"/>
+      <w:r>
+        <w:rPr>
+          <w:rFonts w:hint="eastAsia"/>
+        </w:rPr>
+        <w:t>dev</w:t>
+      </w:r>
+      <w:proofErr w:type="spellEnd"/>
+      <w:r>
+        <w:rPr>
+          <w:rFonts w:hint="eastAsia"/>
+        </w:rPr>
+        <w:t>/sda1</w:t>
       </w:r>
       <w:r>
         <w:rPr>
@@ -198,11 +298,29 @@
       </w:r>
     </w:p>
     <w:p>
-      <w:r>
-        <w:rPr>
-          <w:rFonts w:hint="eastAsia"/>
-        </w:rPr>
-        <w:t>/dev/sda2</w:t>
+      <w:pPr>
+        <w:pStyle w:val="a8"/>
+        <w:ind w:left="1140" w:firstLineChars="0" w:firstLine="0"/>
+      </w:pPr>
+      <w:r>
+        <w:rPr>
+          <w:rFonts w:hint="eastAsia"/>
+        </w:rPr>
+        <w:t>/</w:t>
+      </w:r>
+      <w:proofErr w:type="spellStart"/>
+      <w:r>
+        <w:rPr>
+          <w:rFonts w:hint="eastAsia"/>
+        </w:rPr>
+        <w:t>dev</w:t>
+      </w:r>
+      <w:proofErr w:type="spellEnd"/>
+      <w:r>
+        <w:rPr>
+          <w:rFonts w:hint="eastAsia"/>
+        </w:rPr>
+        <w:t>/sda2</w:t>
       </w:r>
       <w:r>
         <w:rPr>
@@ -218,11 +336,32 @@
       </w:r>
     </w:p>
     <w:p>
-      <w:r>
-        <w:rPr>
-          <w:rFonts w:hint="eastAsia"/>
-        </w:rPr>
-        <w:t>/dev/sda3</w:t>
+      <w:pPr>
+        <w:pStyle w:val="a8"/>
+        <w:ind w:left="1140" w:firstLineChars="0" w:firstLine="0"/>
+        <w:rPr>
+          <w:rFonts w:hint="eastAsia"/>
+        </w:rPr>
+      </w:pPr>
+      <w:r>
+        <w:rPr>
+          <w:rFonts w:hint="eastAsia"/>
+        </w:rPr>
+        <w:t>/</w:t>
+      </w:r>
+      <w:proofErr w:type="spellStart"/>
+      <w:r>
+        <w:rPr>
+          <w:rFonts w:hint="eastAsia"/>
+        </w:rPr>
+        <w:t>dev</w:t>
+      </w:r>
+      <w:proofErr w:type="spellEnd"/>
+      <w:r>
+        <w:rPr>
+          <w:rFonts w:hint="eastAsia"/>
+        </w:rPr>
+        <w:t>/sda3</w:t>
       </w:r>
       <w:r>
         <w:rPr>
@@ -237,8 +376,18 @@
         <w:t>data</w:t>
       </w:r>
     </w:p>
-    <w:p/>
-    <w:p>
+    <w:p>
+      <w:pPr>
+        <w:pStyle w:val="a8"/>
+        <w:numPr>
+          <w:ilvl w:val="0"/>
+          <w:numId w:val="2"/>
+        </w:numPr>
+        <w:ind w:firstLineChars="0"/>
+        <w:rPr>
+          <w:rFonts w:hint="eastAsia"/>
+        </w:rPr>
+      </w:pPr>
       <w:r>
         <w:rPr>
           <w:rFonts w:hint="eastAsia"/>
@@ -247,41 +396,98 @@
       </w:r>
     </w:p>
     <w:p>
-      <w:r>
-        <w:rPr>
-          <w:rFonts w:hint="eastAsia"/>
-        </w:rPr>
-        <w:t># mkfs.</w:t>
-      </w:r>
-      <w:r>
-        <w:rPr>
-          <w:rFonts w:hint="eastAsia"/>
-        </w:rPr>
-        <w:t>xfs</w:t>
-      </w:r>
-      <w:r>
-        <w:rPr>
-          <w:rFonts w:hint="eastAsia"/>
-        </w:rPr>
-        <w:t xml:space="preserve"> /dev/sda1</w:t>
-      </w:r>
-    </w:p>
-    <w:p>
-      <w:r>
-        <w:rPr>
-          <w:rFonts w:hint="eastAsia"/>
-        </w:rPr>
-        <w:t># mkfs.xfs</w:t>
-      </w:r>
-      <w:r>
-        <w:rPr>
-          <w:rFonts w:hint="eastAsia"/>
-        </w:rPr>
-        <w:t xml:space="preserve"> /dev/sda3</w:t>
-      </w:r>
-    </w:p>
-    <w:p/>
-    <w:p>
+      <w:pPr>
+        <w:ind w:left="1140"/>
+        <w:rPr>
+          <w:rFonts w:hint="eastAsia"/>
+        </w:rPr>
+      </w:pPr>
+      <w:r>
+        <w:rPr>
+          <w:rFonts w:hint="eastAsia"/>
+        </w:rPr>
+        <w:t xml:space="preserve"># </w:t>
+      </w:r>
+      <w:proofErr w:type="spellStart"/>
+      <w:r>
+        <w:rPr>
+          <w:rFonts w:hint="eastAsia"/>
+        </w:rPr>
+        <w:t>mkfs.xfs</w:t>
+      </w:r>
+      <w:proofErr w:type="spellEnd"/>
+      <w:r>
+        <w:rPr>
+          <w:rFonts w:hint="eastAsia"/>
+        </w:rPr>
+        <w:t xml:space="preserve"> /</w:t>
+      </w:r>
+      <w:proofErr w:type="spellStart"/>
+      <w:r>
+        <w:rPr>
+          <w:rFonts w:hint="eastAsia"/>
+        </w:rPr>
+        <w:t>dev</w:t>
+      </w:r>
+      <w:proofErr w:type="spellEnd"/>
+      <w:r>
+        <w:rPr>
+          <w:rFonts w:hint="eastAsia"/>
+        </w:rPr>
+        <w:t>/sda1</w:t>
+      </w:r>
+    </w:p>
+    <w:p>
+      <w:pPr>
+        <w:ind w:left="1140"/>
+      </w:pPr>
+      <w:r>
+        <w:rPr>
+          <w:rFonts w:hint="eastAsia"/>
+        </w:rPr>
+        <w:t xml:space="preserve"># </w:t>
+      </w:r>
+      <w:proofErr w:type="spellStart"/>
+      <w:r>
+        <w:rPr>
+          <w:rFonts w:hint="eastAsia"/>
+        </w:rPr>
+        <w:t>mkfs.xfs</w:t>
+      </w:r>
+      <w:proofErr w:type="spellEnd"/>
+      <w:r>
+        <w:rPr>
+          <w:rFonts w:hint="eastAsia"/>
+        </w:rPr>
+        <w:t xml:space="preserve"> /</w:t>
+      </w:r>
+      <w:proofErr w:type="spellStart"/>
+      <w:r>
+        <w:rPr>
+          <w:rFonts w:hint="eastAsia"/>
+        </w:rPr>
+        <w:t>dev</w:t>
+      </w:r>
+      <w:proofErr w:type="spellEnd"/>
+      <w:r>
+        <w:rPr>
+          <w:rFonts w:hint="eastAsia"/>
+        </w:rPr>
+        <w:t>/sda3</w:t>
+      </w:r>
+    </w:p>
+    <w:p>
+      <w:pPr>
+        <w:pStyle w:val="a8"/>
+        <w:numPr>
+          <w:ilvl w:val="0"/>
+          <w:numId w:val="2"/>
+        </w:numPr>
+        <w:ind w:firstLineChars="0"/>
+        <w:rPr>
+          <w:rFonts w:hint="eastAsia"/>
+        </w:rPr>
+      </w:pPr>
       <w:r>
         <w:rPr>
           <w:rFonts w:hint="eastAsia"/>
@@ -302,45 +508,94 @@
       </w:r>
     </w:p>
     <w:p>
-      <w:r>
-        <w:rPr>
-          <w:rFonts w:hint="eastAsia"/>
-        </w:rPr>
-        <w:t># mkswap /dev/sda</w:t>
-      </w:r>
-      <w:r>
-        <w:rPr>
-          <w:rFonts w:hint="eastAsia"/>
-        </w:rPr>
-        <w:t>2</w:t>
-      </w:r>
-      <w:r>
-        <w:rPr>
-          <w:rFonts w:hint="eastAsia"/>
-        </w:rPr>
-        <w:t>&amp;&amp;swapon /dev/sda</w:t>
-      </w:r>
-      <w:r>
-        <w:rPr>
-          <w:rFonts w:hint="eastAsia"/>
-        </w:rPr>
-        <w:t>2</w:t>
-      </w:r>
-    </w:p>
-    <w:p/>
-    <w:p>
-      <w:r>
-        <w:rPr>
-          <w:rFonts w:hint="eastAsia"/>
-        </w:rPr>
-        <w:t>2</w:t>
-      </w:r>
-      <w:r>
-        <w:rPr>
-          <w:rFonts w:hint="eastAsia"/>
-        </w:rPr>
-        <w:t>．</w:t>
-      </w:r>
+      <w:pPr>
+        <w:pStyle w:val="a8"/>
+        <w:ind w:left="1140" w:firstLineChars="0" w:firstLine="0"/>
+      </w:pPr>
+      <w:r>
+        <w:rPr>
+          <w:rFonts w:hint="eastAsia"/>
+        </w:rPr>
+        <w:t xml:space="preserve"># </w:t>
+      </w:r>
+      <w:proofErr w:type="spellStart"/>
+      <w:proofErr w:type="gramStart"/>
+      <w:r>
+        <w:rPr>
+          <w:rFonts w:hint="eastAsia"/>
+        </w:rPr>
+        <w:t>mkswap</w:t>
+      </w:r>
+      <w:proofErr w:type="spellEnd"/>
+      <w:proofErr w:type="gramEnd"/>
+      <w:r>
+        <w:rPr>
+          <w:rFonts w:hint="eastAsia"/>
+        </w:rPr>
+        <w:t xml:space="preserve"> /</w:t>
+      </w:r>
+      <w:proofErr w:type="spellStart"/>
+      <w:r>
+        <w:rPr>
+          <w:rFonts w:hint="eastAsia"/>
+        </w:rPr>
+        <w:t>dev</w:t>
+      </w:r>
+      <w:proofErr w:type="spellEnd"/>
+      <w:r>
+        <w:rPr>
+          <w:rFonts w:hint="eastAsia"/>
+        </w:rPr>
+        <w:t>/sda2&amp;&amp;</w:t>
+      </w:r>
+      <w:proofErr w:type="spellStart"/>
+      <w:r>
+        <w:rPr>
+          <w:rFonts w:hint="eastAsia"/>
+        </w:rPr>
+        <w:t>swapon</w:t>
+      </w:r>
+      <w:proofErr w:type="spellEnd"/>
+      <w:r>
+        <w:rPr>
+          <w:rFonts w:hint="eastAsia"/>
+        </w:rPr>
+        <w:t xml:space="preserve"> /</w:t>
+      </w:r>
+      <w:proofErr w:type="spellStart"/>
+      <w:r>
+        <w:rPr>
+          <w:rFonts w:hint="eastAsia"/>
+        </w:rPr>
+        <w:t>dev</w:t>
+      </w:r>
+      <w:proofErr w:type="spellEnd"/>
+      <w:r>
+        <w:rPr>
+          <w:rFonts w:hint="eastAsia"/>
+        </w:rPr>
+        <w:t>/sda2</w:t>
+      </w:r>
+    </w:p>
+    <w:p>
+      <w:pPr>
+        <w:rPr>
+          <w:rFonts w:hint="eastAsia"/>
+        </w:rPr>
+      </w:pPr>
+    </w:p>
+    <w:p>
+      <w:pPr>
+        <w:pStyle w:val="a8"/>
+        <w:numPr>
+          <w:ilvl w:val="0"/>
+          <w:numId w:val="1"/>
+        </w:numPr>
+        <w:ind w:firstLineChars="0"/>
+        <w:rPr>
+          <w:rFonts w:hint="eastAsia"/>
+        </w:rPr>
+      </w:pPr>
       <w:r>
         <w:rPr>
           <w:rFonts w:hint="eastAsia"/>
@@ -349,6 +604,17 @@
       </w:r>
     </w:p>
     <w:p>
+      <w:pPr>
+        <w:pStyle w:val="a8"/>
+        <w:numPr>
+          <w:ilvl w:val="0"/>
+          <w:numId w:val="3"/>
+        </w:numPr>
+        <w:ind w:firstLineChars="0"/>
+        <w:rPr>
+          <w:rFonts w:hint="eastAsia"/>
+        </w:rPr>
+      </w:pPr>
       <w:r>
         <w:rPr>
           <w:rFonts w:hint="eastAsia"/>
@@ -357,28 +623,61 @@
       </w:r>
     </w:p>
     <w:p>
-      <w:r>
-        <w:rPr>
-          <w:rFonts w:hint="eastAsia"/>
-        </w:rPr>
-        <w:t># lsblk /dev/sd</w:t>
-      </w:r>
-      <w:r>
-        <w:rPr>
-          <w:rFonts w:hint="eastAsia"/>
-        </w:rPr>
-        <w:t>a</w:t>
-      </w:r>
-    </w:p>
-    <w:p>
-      <w:pPr>
-        <w:widowControl/>
-        <w:jc w:val="left"/>
-        <w:rPr>
-          <w:rFonts w:ascii="宋体" w:eastAsia="宋体" w:hAnsi="宋体" w:cs="宋体"/>
-          <w:kern w:val="0"/>
-          <w:sz w:val="24"/>
-          <w:szCs w:val="24"/>
+      <w:pPr>
+        <w:pStyle w:val="a8"/>
+        <w:ind w:left="1140" w:firstLineChars="0" w:firstLine="0"/>
+      </w:pPr>
+      <w:r>
+        <w:rPr>
+          <w:rFonts w:hint="eastAsia"/>
+        </w:rPr>
+        <w:t xml:space="preserve"># </w:t>
+      </w:r>
+      <w:proofErr w:type="spellStart"/>
+      <w:proofErr w:type="gramStart"/>
+      <w:r>
+        <w:rPr>
+          <w:rFonts w:hint="eastAsia"/>
+        </w:rPr>
+        <w:t>lsblk</w:t>
+      </w:r>
+      <w:proofErr w:type="spellEnd"/>
+      <w:proofErr w:type="gramEnd"/>
+      <w:r>
+        <w:rPr>
+          <w:rFonts w:hint="eastAsia"/>
+        </w:rPr>
+        <w:t xml:space="preserve"> /</w:t>
+      </w:r>
+      <w:proofErr w:type="spellStart"/>
+      <w:r>
+        <w:rPr>
+          <w:rFonts w:hint="eastAsia"/>
+        </w:rPr>
+        <w:t>dev</w:t>
+      </w:r>
+      <w:proofErr w:type="spellEnd"/>
+      <w:r>
+        <w:rPr>
+          <w:rFonts w:hint="eastAsia"/>
+        </w:rPr>
+        <w:t>/</w:t>
+      </w:r>
+      <w:proofErr w:type="spellStart"/>
+      <w:r>
+        <w:rPr>
+          <w:rFonts w:hint="eastAsia"/>
+        </w:rPr>
+        <w:t>sda</w:t>
+      </w:r>
+      <w:proofErr w:type="spellEnd"/>
+    </w:p>
+    <w:p>
+      <w:pPr>
+        <w:pStyle w:val="a8"/>
+        <w:ind w:left="1140" w:firstLineChars="0" w:firstLine="0"/>
+        <w:rPr>
+          <w:rFonts w:hint="eastAsia"/>
         </w:rPr>
       </w:pPr>
       <w:r>
@@ -390,9 +689,9 @@
           <w:szCs w:val="24"/>
         </w:rPr>
         <w:drawing>
-          <wp:inline distT="0" distB="0" distL="0" distR="0">
-            <wp:extent cx="5274310" cy="647486"/>
-            <wp:effectExtent l="19050" t="0" r="2540" b="0"/>
+          <wp:inline distT="0" distB="0" distL="0" distR="0" wp14:anchorId="4A6DCD01" wp14:editId="715E80B1">
+            <wp:extent cx="5274310" cy="647065"/>
+            <wp:effectExtent l="0" t="0" r="0" b="0"/>
             <wp:docPr id="19" name="图片 17" descr="C:\Documents and Settings\hexu\Application Data\Tencent\Users\783997762\QQ\WinTemp\RichOle\9WXT2UOT}5@1{)`IWBV{{VU.jpg"/>
             <wp:cNvGraphicFramePr>
               <a:graphicFrameLocks xmlns:a="http://schemas.openxmlformats.org/drawingml/2006/main" noChangeAspect="1"/>
@@ -407,7 +706,7 @@
                     </pic:cNvPicPr>
                   </pic:nvPicPr>
                   <pic:blipFill>
-                    <a:blip r:embed="rId8"/>
+                    <a:blip r:embed="rId10"/>
                     <a:srcRect/>
                     <a:stretch>
                       <a:fillRect/>
@@ -416,7 +715,7 @@
                   <pic:spPr bwMode="auto">
                     <a:xfrm>
                       <a:off x="0" y="0"/>
-                      <a:ext cx="5274310" cy="647486"/>
+                      <a:ext cx="5274310" cy="647065"/>
                     </a:xfrm>
                     <a:prstGeom prst="rect">
                       <a:avLst/>
@@ -438,19 +737,13 @@
     </w:p>
     <w:p>
       <w:pPr>
-        <w:widowControl/>
-        <w:jc w:val="left"/>
-        <w:rPr>
-          <w:rFonts w:ascii="宋体" w:eastAsia="宋体" w:hAnsi="宋体" w:cs="宋体"/>
-          <w:kern w:val="0"/>
-          <w:sz w:val="24"/>
-          <w:szCs w:val="24"/>
-        </w:rPr>
-      </w:pPr>
-    </w:p>
-    <w:p/>
-    <w:p/>
-    <w:p>
+        <w:pStyle w:val="a8"/>
+        <w:numPr>
+          <w:ilvl w:val="0"/>
+          <w:numId w:val="3"/>
+        </w:numPr>
+        <w:ind w:firstLineChars="0"/>
+      </w:pPr>
       <w:r>
         <w:rPr>
           <w:rFonts w:hint="eastAsia"/>
@@ -467,43 +760,66 @@
         <w:rPr>
           <w:rFonts w:hint="eastAsia"/>
         </w:rPr>
-        <w:t>（</w:t>
-      </w:r>
-      <w:r>
-        <w:rPr>
-          <w:rFonts w:hint="eastAsia"/>
-        </w:rPr>
-        <w:t>根</w:t>
-      </w:r>
-      <w:r>
-        <w:rPr>
-          <w:rFonts w:hint="eastAsia"/>
-        </w:rPr>
-        <w:t>）：</w:t>
-      </w:r>
-    </w:p>
-    <w:p>
-      <w:r>
-        <w:rPr>
-          <w:rFonts w:hint="eastAsia"/>
-        </w:rPr>
-        <w:t># mount /dev/sda</w:t>
-      </w:r>
-      <w:r>
-        <w:rPr>
-          <w:rFonts w:hint="eastAsia"/>
-        </w:rPr>
-        <w:t>1</w:t>
-      </w:r>
-      <w:r>
-        <w:rPr>
-          <w:rFonts w:hint="eastAsia"/>
-        </w:rPr>
-        <w:t xml:space="preserve"> /mnt</w:t>
-      </w:r>
-    </w:p>
-    <w:p/>
-    <w:p>
+        <w:t>（根）：</w:t>
+      </w:r>
+    </w:p>
+    <w:p>
+      <w:pPr>
+        <w:pStyle w:val="a8"/>
+        <w:ind w:left="1140" w:firstLineChars="0" w:firstLine="0"/>
+      </w:pPr>
+      <w:r>
+        <w:rPr>
+          <w:rFonts w:hint="eastAsia"/>
+        </w:rPr>
+        <w:t xml:space="preserve"># </w:t>
+      </w:r>
+      <w:proofErr w:type="gramStart"/>
+      <w:r>
+        <w:rPr>
+          <w:rFonts w:hint="eastAsia"/>
+        </w:rPr>
+        <w:t>mount</w:t>
+      </w:r>
+      <w:proofErr w:type="gramEnd"/>
+      <w:r>
+        <w:rPr>
+          <w:rFonts w:hint="eastAsia"/>
+        </w:rPr>
+        <w:t xml:space="preserve"> /</w:t>
+      </w:r>
+      <w:proofErr w:type="spellStart"/>
+      <w:r>
+        <w:rPr>
+          <w:rFonts w:hint="eastAsia"/>
+        </w:rPr>
+        <w:t>dev</w:t>
+      </w:r>
+      <w:proofErr w:type="spellEnd"/>
+      <w:r>
+        <w:rPr>
+          <w:rFonts w:hint="eastAsia"/>
+        </w:rPr>
+        <w:t>/sda1 /</w:t>
+      </w:r>
+      <w:proofErr w:type="spellStart"/>
+      <w:r>
+        <w:rPr>
+          <w:rFonts w:hint="eastAsia"/>
+        </w:rPr>
+        <w:t>mnt</w:t>
+      </w:r>
+      <w:proofErr w:type="spellEnd"/>
+    </w:p>
+    <w:p>
+      <w:pPr>
+        <w:pStyle w:val="a8"/>
+        <w:numPr>
+          <w:ilvl w:val="0"/>
+          <w:numId w:val="3"/>
+        </w:numPr>
+        <w:ind w:firstLineChars="0"/>
+      </w:pPr>
       <w:r>
         <w:rPr>
           <w:rFonts w:hint="eastAsia"/>
@@ -524,51 +840,126 @@
       </w:r>
     </w:p>
     <w:p>
-      <w:r>
-        <w:rPr>
-          <w:rFonts w:hint="eastAsia"/>
-        </w:rPr>
-        <w:t xml:space="preserve"># mkdir /mnt/data &amp;&amp; mount </w:t>
-      </w:r>
-      <w:r>
-        <w:t>/dev/sd</w:t>
-      </w:r>
-      <w:r>
-        <w:rPr>
-          <w:rFonts w:hint="eastAsia"/>
-        </w:rPr>
-        <w:t xml:space="preserve">a3 </w:t>
-      </w:r>
-      <w:r>
-        <w:rPr>
-          <w:rFonts w:hint="eastAsia"/>
-        </w:rPr>
-        <w:t>/mnt/data</w:t>
-      </w:r>
-    </w:p>
-    <w:p/>
-    <w:p/>
-    <w:p>
-      <w:r>
-        <w:rPr>
-          <w:rFonts w:hint="eastAsia"/>
-        </w:rPr>
-        <w:t>3</w:t>
-      </w:r>
-      <w:r>
-        <w:rPr>
-          <w:rFonts w:hint="eastAsia"/>
-        </w:rPr>
-        <w:t>．</w:t>
-      </w:r>
-      <w:r>
-        <w:rPr>
-          <w:rFonts w:hint="eastAsia"/>
-        </w:rPr>
-        <w:t>Install pkg</w:t>
-      </w:r>
-    </w:p>
-    <w:p>
+      <w:pPr>
+        <w:pStyle w:val="a8"/>
+        <w:ind w:left="1140" w:firstLineChars="0" w:firstLine="0"/>
+      </w:pPr>
+      <w:r>
+        <w:rPr>
+          <w:rFonts w:hint="eastAsia"/>
+        </w:rPr>
+        <w:t xml:space="preserve"># </w:t>
+      </w:r>
+      <w:proofErr w:type="spellStart"/>
+      <w:proofErr w:type="gramStart"/>
+      <w:r>
+        <w:rPr>
+          <w:rFonts w:hint="eastAsia"/>
+        </w:rPr>
+        <w:t>mkdir</w:t>
+      </w:r>
+      <w:proofErr w:type="spellEnd"/>
+      <w:proofErr w:type="gramEnd"/>
+      <w:r>
+        <w:rPr>
+          <w:rFonts w:hint="eastAsia"/>
+        </w:rPr>
+        <w:t xml:space="preserve"> /</w:t>
+      </w:r>
+      <w:proofErr w:type="spellStart"/>
+      <w:r>
+        <w:rPr>
+          <w:rFonts w:hint="eastAsia"/>
+        </w:rPr>
+        <w:t>mnt</w:t>
+      </w:r>
+      <w:proofErr w:type="spellEnd"/>
+      <w:r>
+        <w:rPr>
+          <w:rFonts w:hint="eastAsia"/>
+        </w:rPr>
+        <w:t xml:space="preserve">/data &amp;&amp; mount </w:t>
+      </w:r>
+      <w:r>
+        <w:t>/</w:t>
+      </w:r>
+      <w:proofErr w:type="spellStart"/>
+      <w:r>
+        <w:t>dev</w:t>
+      </w:r>
+      <w:proofErr w:type="spellEnd"/>
+      <w:r>
+        <w:t>/sd</w:t>
+      </w:r>
+      <w:r>
+        <w:rPr>
+          <w:rFonts w:hint="eastAsia"/>
+        </w:rPr>
+        <w:t>a3 /</w:t>
+      </w:r>
+      <w:proofErr w:type="spellStart"/>
+      <w:r>
+        <w:rPr>
+          <w:rFonts w:hint="eastAsia"/>
+        </w:rPr>
+        <w:t>mnt</w:t>
+      </w:r>
+      <w:proofErr w:type="spellEnd"/>
+      <w:r>
+        <w:rPr>
+          <w:rFonts w:hint="eastAsia"/>
+        </w:rPr>
+        <w:t>/data</w:t>
+      </w:r>
+    </w:p>
+    <w:p>
+      <w:pPr>
+        <w:pStyle w:val="a8"/>
+        <w:ind w:left="420" w:firstLineChars="0" w:firstLine="0"/>
+        <w:rPr>
+          <w:rFonts w:hint="eastAsia"/>
+        </w:rPr>
+      </w:pPr>
+    </w:p>
+    <w:p>
+      <w:pPr>
+        <w:pStyle w:val="a8"/>
+        <w:numPr>
+          <w:ilvl w:val="0"/>
+          <w:numId w:val="1"/>
+        </w:numPr>
+        <w:ind w:firstLineChars="0"/>
+        <w:rPr>
+          <w:rFonts w:hint="eastAsia"/>
+        </w:rPr>
+      </w:pPr>
+      <w:r>
+        <w:rPr>
+          <w:rFonts w:hint="eastAsia"/>
+        </w:rPr>
+        <w:t xml:space="preserve">Install </w:t>
+      </w:r>
+      <w:proofErr w:type="spellStart"/>
+      <w:r>
+        <w:rPr>
+          <w:rFonts w:hint="eastAsia"/>
+        </w:rPr>
+        <w:t>pkg</w:t>
+      </w:r>
+      <w:proofErr w:type="spellEnd"/>
+    </w:p>
+    <w:p>
+      <w:pPr>
+        <w:pStyle w:val="a8"/>
+        <w:numPr>
+          <w:ilvl w:val="0"/>
+          <w:numId w:val="4"/>
+        </w:numPr>
+        <w:ind w:firstLineChars="0"/>
+        <w:rPr>
+          <w:rFonts w:hint="eastAsia"/>
+        </w:rPr>
+      </w:pPr>
       <w:r>
         <w:rPr>
           <w:rFonts w:hint="eastAsia"/>
@@ -589,26 +980,53 @@
       </w:r>
     </w:p>
     <w:p>
+      <w:pPr>
+        <w:pStyle w:val="a8"/>
+        <w:ind w:left="1140" w:firstLineChars="0" w:firstLine="0"/>
+        <w:rPr>
+          <w:rFonts w:hint="eastAsia"/>
+        </w:rPr>
+      </w:pPr>
       <w:r>
         <w:rPr>
           <w:rFonts w:hint="eastAsia"/>
         </w:rPr>
         <w:t xml:space="preserve"># </w:t>
       </w:r>
-      <w:r>
-        <w:t>vi /etc/pacman.d/mirrorlist</w:t>
-      </w:r>
-    </w:p>
-    <w:p>
-      <w:pPr>
-        <w:widowControl/>
-        <w:jc w:val="left"/>
-        <w:rPr>
-          <w:rFonts w:ascii="宋体" w:eastAsia="宋体" w:hAnsi="宋体" w:cs="宋体"/>
-          <w:kern w:val="0"/>
-          <w:sz w:val="24"/>
-          <w:szCs w:val="24"/>
-        </w:rPr>
+      <w:proofErr w:type="gramStart"/>
+      <w:r>
+        <w:t>vi</w:t>
+      </w:r>
+      <w:proofErr w:type="gramEnd"/>
+      <w:r>
+        <w:t xml:space="preserve"> /</w:t>
+      </w:r>
+      <w:proofErr w:type="spellStart"/>
+      <w:r>
+        <w:t>etc</w:t>
+      </w:r>
+      <w:proofErr w:type="spellEnd"/>
+      <w:r>
+        <w:t>/</w:t>
+      </w:r>
+      <w:proofErr w:type="spellStart"/>
+      <w:r>
+        <w:t>pacman.d</w:t>
+      </w:r>
+      <w:proofErr w:type="spellEnd"/>
+      <w:r>
+        <w:t>/</w:t>
+      </w:r>
+      <w:proofErr w:type="spellStart"/>
+      <w:r>
+        <w:t>mirrorlist</w:t>
+      </w:r>
+      <w:proofErr w:type="spellEnd"/>
+    </w:p>
+    <w:p>
+      <w:pPr>
+        <w:pStyle w:val="a8"/>
+        <w:ind w:left="1140" w:firstLineChars="0" w:firstLine="0"/>
       </w:pPr>
       <w:r>
         <w:rPr>
@@ -619,9 +1037,9 @@
           <w:szCs w:val="24"/>
         </w:rPr>
         <w:drawing>
-          <wp:inline distT="0" distB="0" distL="0" distR="0">
-            <wp:extent cx="5274310" cy="622626"/>
-            <wp:effectExtent l="19050" t="0" r="2540" b="0"/>
+          <wp:inline distT="0" distB="0" distL="0" distR="0" wp14:anchorId="6B8D368B" wp14:editId="23725A93">
+            <wp:extent cx="5274310" cy="622300"/>
+            <wp:effectExtent l="0" t="0" r="0" b="0"/>
             <wp:docPr id="6" name="图片 10" descr="C:\Documents and Settings\hexu\Application Data\Tencent\Users\783997762\QQ\WinTemp\RichOle\F0UXXZIW_FS(EKX7CI7KHCI.jpg"/>
             <wp:cNvGraphicFramePr>
               <a:graphicFrameLocks xmlns:a="http://schemas.openxmlformats.org/drawingml/2006/main" noChangeAspect="1"/>
@@ -636,7 +1054,7 @@
                     </pic:cNvPicPr>
                   </pic:nvPicPr>
                   <pic:blipFill>
-                    <a:blip r:embed="rId9"/>
+                    <a:blip r:embed="rId11"/>
                     <a:srcRect/>
                     <a:stretch>
                       <a:fillRect/>
@@ -645,7 +1063,7 @@
                   <pic:spPr bwMode="auto">
                     <a:xfrm>
                       <a:off x="0" y="0"/>
-                      <a:ext cx="5274310" cy="622626"/>
+                      <a:ext cx="5274310" cy="622300"/>
                     </a:xfrm>
                     <a:prstGeom prst="rect">
                       <a:avLst/>
@@ -665,8 +1083,15 @@
         </w:drawing>
       </w:r>
     </w:p>
-    <w:p/>
-    <w:p>
+    <w:p>
+      <w:pPr>
+        <w:pStyle w:val="a8"/>
+        <w:numPr>
+          <w:ilvl w:val="0"/>
+          <w:numId w:val="4"/>
+        </w:numPr>
+        <w:ind w:firstLineChars="0"/>
+      </w:pPr>
       <w:r>
         <w:rPr>
           <w:rFonts w:hint="eastAsia"/>
@@ -676,6 +1101,8 @@
     </w:p>
     <w:p>
       <w:pPr>
+        <w:pStyle w:val="a8"/>
+        <w:ind w:left="1140" w:firstLineChars="0" w:firstLine="0"/>
         <w:outlineLvl w:val="0"/>
       </w:pPr>
       <w:r>
@@ -686,16 +1113,29 @@
       </w:r>
       <w:bookmarkStart w:id="0" w:name="OLE_LINK1"/>
       <w:bookmarkStart w:id="1" w:name="OLE_LINK2"/>
-      <w:r>
-        <w:t>pacman -Syy</w:t>
+      <w:proofErr w:type="spellStart"/>
+      <w:proofErr w:type="gramStart"/>
+      <w:r>
+        <w:t>pacman</w:t>
+      </w:r>
+      <w:proofErr w:type="spellEnd"/>
+      <w:proofErr w:type="gramEnd"/>
+      <w:r>
+        <w:t xml:space="preserve"> -</w:t>
+      </w:r>
+      <w:proofErr w:type="spellStart"/>
+      <w:r>
+        <w:t>Syy</w:t>
       </w:r>
       <w:bookmarkEnd w:id="0"/>
       <w:bookmarkEnd w:id="1"/>
-    </w:p>
-    <w:p/>
-    <w:p>
-      <w:pPr>
+      <w:proofErr w:type="spellEnd"/>
+    </w:p>
+    <w:p>
+      <w:pPr>
+        <w:pStyle w:val="a8"/>
         <w:widowControl/>
+        <w:ind w:left="1140" w:firstLineChars="0" w:firstLine="0"/>
         <w:jc w:val="left"/>
         <w:rPr>
           <w:rFonts w:ascii="宋体" w:eastAsia="宋体" w:hAnsi="宋体" w:cs="宋体"/>
@@ -706,14 +1146,11 @@
       </w:pPr>
       <w:r>
         <w:rPr>
-          <w:rFonts w:ascii="宋体" w:eastAsia="宋体" w:hAnsi="宋体" w:cs="宋体"/>
           <w:noProof/>
-          <w:kern w:val="0"/>
-          <w:sz w:val="24"/>
-          <w:szCs w:val="24"/>
-        </w:rPr>
+        </w:rPr>
+        <w:lastRenderedPageBreak/>
         <w:drawing>
-          <wp:inline distT="0" distB="0" distL="0" distR="0">
+          <wp:inline distT="0" distB="0" distL="0" distR="0" wp14:anchorId="627FBF0F" wp14:editId="59D18282">
             <wp:extent cx="5274310" cy="887063"/>
             <wp:effectExtent l="19050" t="0" r="2540" b="0"/>
             <wp:docPr id="7" name="图片 12" descr="C:\Documents and Settings\hexu\Application Data\Tencent\Users\783997762\QQ\WinTemp\RichOle\3Y27]L}MOAA~T{@N[7MUN98.jpg"/>
@@ -730,7 +1167,7 @@
                     </pic:cNvPicPr>
                   </pic:nvPicPr>
                   <pic:blipFill>
-                    <a:blip r:embed="rId10"/>
+                    <a:blip r:embed="rId12"/>
                     <a:srcRect/>
                     <a:stretch>
                       <a:fillRect/>
@@ -759,36 +1196,364 @@
         </w:drawing>
       </w:r>
     </w:p>
+    <w:p>
+      <w:pPr>
+        <w:pStyle w:val="a8"/>
+        <w:numPr>
+          <w:ilvl w:val="0"/>
+          <w:numId w:val="4"/>
+        </w:numPr>
+        <w:ind w:firstLineChars="0"/>
+      </w:pPr>
+      <w:r>
+        <w:rPr>
+          <w:rFonts w:hint="eastAsia"/>
+        </w:rPr>
+        <w:t>安装系统组件：</w:t>
+      </w:r>
+    </w:p>
+    <w:p>
+      <w:pPr>
+        <w:pStyle w:val="a8"/>
+        <w:ind w:left="1140" w:firstLineChars="0" w:firstLine="0"/>
+      </w:pPr>
+      <w:r>
+        <w:rPr>
+          <w:rFonts w:hint="eastAsia"/>
+        </w:rPr>
+        <w:t xml:space="preserve"># </w:t>
+      </w:r>
+      <w:proofErr w:type="spellStart"/>
+      <w:proofErr w:type="gramStart"/>
+      <w:r>
+        <w:rPr>
+          <w:rFonts w:hint="eastAsia"/>
+        </w:rPr>
+        <w:t>pacstrap</w:t>
+      </w:r>
+      <w:proofErr w:type="spellEnd"/>
+      <w:proofErr w:type="gramEnd"/>
+      <w:r>
+        <w:rPr>
+          <w:rFonts w:hint="eastAsia"/>
+        </w:rPr>
+        <w:t xml:space="preserve"> /</w:t>
+      </w:r>
+      <w:proofErr w:type="spellStart"/>
+      <w:r>
+        <w:rPr>
+          <w:rFonts w:hint="eastAsia"/>
+        </w:rPr>
+        <w:t>mnt</w:t>
+      </w:r>
+      <w:proofErr w:type="spellEnd"/>
+      <w:r>
+        <w:rPr>
+          <w:rFonts w:hint="eastAsia"/>
+        </w:rPr>
+        <w:t xml:space="preserve"> base base-</w:t>
+      </w:r>
+      <w:proofErr w:type="spellStart"/>
+      <w:r>
+        <w:rPr>
+          <w:rFonts w:hint="eastAsia"/>
+        </w:rPr>
+        <w:t>devel</w:t>
+      </w:r>
+      <w:proofErr w:type="spellEnd"/>
+    </w:p>
+    <w:p>
+      <w:pPr>
+        <w:pStyle w:val="a8"/>
+        <w:numPr>
+          <w:ilvl w:val="0"/>
+          <w:numId w:val="4"/>
+        </w:numPr>
+        <w:ind w:firstLineChars="0"/>
+      </w:pPr>
+      <w:r>
+        <w:rPr>
+          <w:rFonts w:hint="eastAsia"/>
+        </w:rPr>
+        <w:t>安装</w:t>
+      </w:r>
+      <w:r>
+        <w:rPr>
+          <w:rFonts w:hint="eastAsia"/>
+        </w:rPr>
+        <w:t>grub</w:t>
+      </w:r>
+      <w:r>
+        <w:rPr>
+          <w:rFonts w:hint="eastAsia"/>
+        </w:rPr>
+        <w:t>：</w:t>
+      </w:r>
+    </w:p>
+    <w:p>
+      <w:pPr>
+        <w:pStyle w:val="a8"/>
+        <w:ind w:left="1140" w:firstLineChars="0" w:firstLine="0"/>
+      </w:pPr>
+      <w:r>
+        <w:rPr>
+          <w:rFonts w:hint="eastAsia"/>
+        </w:rPr>
+        <w:t xml:space="preserve"># </w:t>
+      </w:r>
+      <w:proofErr w:type="spellStart"/>
+      <w:proofErr w:type="gramStart"/>
+      <w:r>
+        <w:rPr>
+          <w:rFonts w:hint="eastAsia"/>
+        </w:rPr>
+        <w:t>pacstrap</w:t>
+      </w:r>
+      <w:proofErr w:type="spellEnd"/>
+      <w:proofErr w:type="gramEnd"/>
+      <w:r>
+        <w:rPr>
+          <w:rFonts w:hint="eastAsia"/>
+        </w:rPr>
+        <w:t xml:space="preserve"> /</w:t>
+      </w:r>
+      <w:proofErr w:type="spellStart"/>
+      <w:r>
+        <w:rPr>
+          <w:rFonts w:hint="eastAsia"/>
+        </w:rPr>
+        <w:t>mnt</w:t>
+      </w:r>
+      <w:proofErr w:type="spellEnd"/>
+      <w:r>
+        <w:rPr>
+          <w:rFonts w:hint="eastAsia"/>
+        </w:rPr>
+        <w:t xml:space="preserve"> grub-bios</w:t>
+      </w:r>
+    </w:p>
     <w:p/>
     <w:p>
-      <w:r>
-        <w:rPr>
-          <w:rFonts w:hint="eastAsia"/>
-        </w:rPr>
-        <w:t>安装系统组件：</w:t>
-      </w:r>
-    </w:p>
-    <w:p>
-      <w:r>
-        <w:rPr>
-          <w:rFonts w:hint="eastAsia"/>
-        </w:rPr>
-        <w:t># pacstrap /mnt base base-devel</w:t>
-      </w:r>
+      <w:pPr>
+        <w:pStyle w:val="a8"/>
+        <w:numPr>
+          <w:ilvl w:val="0"/>
+          <w:numId w:val="1"/>
+        </w:numPr>
+        <w:ind w:firstLineChars="0"/>
+      </w:pPr>
+      <w:r>
+        <w:rPr>
+          <w:rFonts w:hint="eastAsia"/>
+        </w:rPr>
+        <w:t>生成</w:t>
+      </w:r>
+      <w:proofErr w:type="spellStart"/>
+      <w:r>
+        <w:rPr>
+          <w:rFonts w:hint="eastAsia"/>
+        </w:rPr>
+        <w:t>fstab</w:t>
+      </w:r>
+      <w:proofErr w:type="spellEnd"/>
+      <w:r>
+        <w:rPr>
+          <w:rFonts w:hint="eastAsia"/>
+        </w:rPr>
+        <w:t>：</w:t>
+      </w:r>
+    </w:p>
+    <w:p>
+      <w:pPr>
+        <w:pStyle w:val="a8"/>
+        <w:ind w:left="420" w:firstLineChars="0" w:firstLine="0"/>
+        <w:rPr>
+          <w:rFonts w:hint="eastAsia"/>
+        </w:rPr>
+      </w:pPr>
+      <w:r>
+        <w:rPr>
+          <w:rFonts w:hint="eastAsia"/>
+        </w:rPr>
+        <w:t xml:space="preserve"># </w:t>
+      </w:r>
+      <w:proofErr w:type="spellStart"/>
+      <w:proofErr w:type="gramStart"/>
+      <w:r>
+        <w:rPr>
+          <w:rFonts w:hint="eastAsia"/>
+        </w:rPr>
+        <w:t>genfstab</w:t>
+      </w:r>
+      <w:proofErr w:type="spellEnd"/>
+      <w:proofErr w:type="gramEnd"/>
+      <w:r>
+        <w:rPr>
+          <w:rFonts w:hint="eastAsia"/>
+        </w:rPr>
+        <w:t xml:space="preserve"> -U</w:t>
+      </w:r>
+      <w:r>
+        <w:rPr>
+          <w:rFonts w:hint="eastAsia"/>
+        </w:rPr>
+        <w:t xml:space="preserve"> </w:t>
+      </w:r>
+      <w:r>
+        <w:rPr>
+          <w:rFonts w:hint="eastAsia"/>
+        </w:rPr>
+        <w:t>-</w:t>
+      </w:r>
+      <w:r>
+        <w:rPr>
+          <w:rFonts w:hint="eastAsia"/>
+        </w:rPr>
+        <w:t>p /</w:t>
+      </w:r>
+      <w:proofErr w:type="spellStart"/>
+      <w:r>
+        <w:rPr>
+          <w:rFonts w:hint="eastAsia"/>
+        </w:rPr>
+        <w:t>mnt</w:t>
+      </w:r>
+      <w:proofErr w:type="spellEnd"/>
+      <w:r>
+        <w:rPr>
+          <w:rFonts w:hint="eastAsia"/>
+        </w:rPr>
+        <w:t>&gt;&gt; /</w:t>
+      </w:r>
+      <w:proofErr w:type="spellStart"/>
+      <w:r>
+        <w:rPr>
+          <w:rFonts w:hint="eastAsia"/>
+        </w:rPr>
+        <w:t>mnt</w:t>
+      </w:r>
+      <w:proofErr w:type="spellEnd"/>
+      <w:r>
+        <w:rPr>
+          <w:rFonts w:hint="eastAsia"/>
+        </w:rPr>
+        <w:t>/</w:t>
+      </w:r>
+      <w:proofErr w:type="spellStart"/>
+      <w:r>
+        <w:rPr>
+          <w:rFonts w:hint="eastAsia"/>
+        </w:rPr>
+        <w:t>etc</w:t>
+      </w:r>
+      <w:proofErr w:type="spellEnd"/>
+      <w:r>
+        <w:rPr>
+          <w:rFonts w:hint="eastAsia"/>
+        </w:rPr>
+        <w:t>/</w:t>
+      </w:r>
+      <w:proofErr w:type="spellStart"/>
+      <w:r>
+        <w:rPr>
+          <w:rFonts w:hint="eastAsia"/>
+        </w:rPr>
+        <w:t>fstab</w:t>
+      </w:r>
+      <w:proofErr w:type="spellEnd"/>
     </w:p>
     <w:p/>
     <w:p>
-      <w:r>
-        <w:rPr>
-          <w:rFonts w:hint="eastAsia"/>
-        </w:rPr>
-        <w:t>安装</w:t>
-      </w:r>
-      <w:r>
-        <w:rPr>
-          <w:rFonts w:hint="eastAsia"/>
-        </w:rPr>
-        <w:t>grub</w:t>
+      <w:pPr>
+        <w:pStyle w:val="a8"/>
+        <w:numPr>
+          <w:ilvl w:val="0"/>
+          <w:numId w:val="1"/>
+        </w:numPr>
+        <w:ind w:firstLineChars="0"/>
+      </w:pPr>
+      <w:r>
+        <w:rPr>
+          <w:rFonts w:hint="eastAsia"/>
+        </w:rPr>
+        <w:t>进入新系统：</w:t>
+      </w:r>
+    </w:p>
+    <w:p>
+      <w:pPr>
+        <w:pStyle w:val="a8"/>
+        <w:ind w:left="420" w:firstLineChars="0" w:firstLine="0"/>
+        <w:rPr>
+          <w:rFonts w:hint="eastAsia"/>
+        </w:rPr>
+      </w:pPr>
+      <w:r>
+        <w:rPr>
+          <w:rFonts w:hint="eastAsia"/>
+        </w:rPr>
+        <w:t># arch-</w:t>
+      </w:r>
+      <w:proofErr w:type="spellStart"/>
+      <w:r>
+        <w:rPr>
+          <w:rFonts w:hint="eastAsia"/>
+        </w:rPr>
+        <w:t>chroot</w:t>
+      </w:r>
+      <w:proofErr w:type="spellEnd"/>
+      <w:r>
+        <w:rPr>
+          <w:rFonts w:hint="eastAsia"/>
+        </w:rPr>
+        <w:t xml:space="preserve"> /</w:t>
+      </w:r>
+      <w:proofErr w:type="spellStart"/>
+      <w:r>
+        <w:rPr>
+          <w:rFonts w:hint="eastAsia"/>
+        </w:rPr>
+        <w:t>mnt</w:t>
+      </w:r>
+      <w:proofErr w:type="spellEnd"/>
+      <w:r>
+        <w:rPr>
+          <w:rFonts w:hint="eastAsia"/>
+        </w:rPr>
+        <w:t xml:space="preserve"> /bin/bash</w:t>
+      </w:r>
+      <w:bookmarkStart w:id="2" w:name="_GoBack"/>
+      <w:bookmarkEnd w:id="2"/>
+    </w:p>
+    <w:p/>
+    <w:p>
+      <w:pPr>
+        <w:pStyle w:val="a8"/>
+        <w:numPr>
+          <w:ilvl w:val="0"/>
+          <w:numId w:val="1"/>
+        </w:numPr>
+        <w:ind w:firstLineChars="0"/>
+      </w:pPr>
+      <w:r>
+        <w:t>Hostname</w:t>
+      </w:r>
+    </w:p>
+    <w:p>
+      <w:pPr>
+        <w:pStyle w:val="a8"/>
+        <w:ind w:left="420" w:firstLineChars="0" w:firstLine="0"/>
+      </w:pPr>
+      <w:r>
+        <w:rPr>
+          <w:rFonts w:hint="eastAsia"/>
+        </w:rPr>
+        <w:t>修改</w:t>
+      </w:r>
+      <w:r>
+        <w:rPr>
+          <w:rFonts w:hint="eastAsia"/>
+        </w:rPr>
+        <w:t>hostname</w:t>
       </w:r>
       <w:r>
         <w:rPr>
@@ -798,405 +1563,483 @@
       </w:r>
     </w:p>
     <w:p>
-      <w:r>
-        <w:rPr>
-          <w:rFonts w:hint="eastAsia"/>
-        </w:rPr>
-        <w:t># pacstrap /mnt grub-bios</w:t>
+      <w:pPr>
+        <w:pStyle w:val="a8"/>
+        <w:ind w:left="420" w:firstLineChars="0" w:firstLine="0"/>
+        <w:rPr>
+          <w:rFonts w:hint="eastAsia"/>
+        </w:rPr>
+      </w:pPr>
+      <w:r>
+        <w:rPr>
+          <w:rFonts w:hint="eastAsia"/>
+        </w:rPr>
+        <w:t xml:space="preserve"># </w:t>
+      </w:r>
+      <w:proofErr w:type="gramStart"/>
+      <w:r>
+        <w:rPr>
+          <w:rFonts w:hint="eastAsia"/>
+        </w:rPr>
+        <w:t>echo</w:t>
+      </w:r>
+      <w:proofErr w:type="gramEnd"/>
+      <w:r>
+        <w:rPr>
+          <w:rFonts w:hint="eastAsia"/>
+        </w:rPr>
+        <w:t xml:space="preserve"> Arch &gt; /</w:t>
+      </w:r>
+      <w:proofErr w:type="spellStart"/>
+      <w:r>
+        <w:rPr>
+          <w:rFonts w:hint="eastAsia"/>
+        </w:rPr>
+        <w:t>etc</w:t>
+      </w:r>
+      <w:proofErr w:type="spellEnd"/>
+      <w:r>
+        <w:rPr>
+          <w:rFonts w:hint="eastAsia"/>
+        </w:rPr>
+        <w:t>/hostname</w:t>
       </w:r>
     </w:p>
     <w:p/>
     <w:p>
-      <w:r>
-        <w:t>4</w:t>
-      </w:r>
-      <w:r>
-        <w:rPr>
-          <w:rFonts w:hint="eastAsia"/>
-        </w:rPr>
-        <w:t>．生成</w:t>
-      </w:r>
-      <w:r>
-        <w:rPr>
-          <w:rFonts w:hint="eastAsia"/>
-        </w:rPr>
-        <w:t>fstab</w:t>
-      </w:r>
-      <w:r>
-        <w:rPr>
-          <w:rFonts w:hint="eastAsia"/>
-        </w:rPr>
-        <w:t>：</w:t>
-      </w:r>
-    </w:p>
-    <w:p>
-      <w:r>
-        <w:rPr>
-          <w:rFonts w:hint="eastAsia"/>
-        </w:rPr>
-        <w:t xml:space="preserve"># genfstab </w:t>
-      </w:r>
-      <w:r>
-        <w:rPr>
-          <w:rFonts w:hint="eastAsia"/>
-        </w:rPr>
-        <w:t xml:space="preserve">-U </w:t>
-      </w:r>
-      <w:r>
-        <w:rPr>
-          <w:rFonts w:hint="eastAsia"/>
-        </w:rPr>
-        <w:t>-p /mnt&gt;&gt; /mnt/etc/fstab</w:t>
-      </w:r>
+      <w:pPr>
+        <w:pStyle w:val="a8"/>
+        <w:numPr>
+          <w:ilvl w:val="0"/>
+          <w:numId w:val="1"/>
+        </w:numPr>
+        <w:ind w:firstLineChars="0"/>
+      </w:pPr>
+      <w:r>
+        <w:t>Time</w:t>
+      </w:r>
+    </w:p>
+    <w:p>
+      <w:pPr>
+        <w:pStyle w:val="a8"/>
+        <w:numPr>
+          <w:ilvl w:val="0"/>
+          <w:numId w:val="5"/>
+        </w:numPr>
+        <w:ind w:firstLineChars="0"/>
+        <w:rPr>
+          <w:rFonts w:hint="eastAsia"/>
+        </w:rPr>
+      </w:pPr>
+      <w:r>
+        <w:rPr>
+          <w:rFonts w:hint="eastAsia"/>
+        </w:rPr>
+        <w:t>设置本地时区：</w:t>
+      </w:r>
+    </w:p>
+    <w:p>
+      <w:pPr>
+        <w:pStyle w:val="a8"/>
+        <w:ind w:left="1140" w:firstLineChars="0" w:firstLine="0"/>
+        <w:rPr>
+          <w:rFonts w:hint="eastAsia"/>
+        </w:rPr>
+      </w:pPr>
+      <w:r>
+        <w:rPr>
+          <w:rFonts w:hint="eastAsia"/>
+        </w:rPr>
+        <w:t xml:space="preserve"># </w:t>
+      </w:r>
+      <w:proofErr w:type="spellStart"/>
+      <w:r>
+        <w:rPr>
+          <w:rFonts w:hint="eastAsia"/>
+        </w:rPr>
+        <w:t>ln-sf</w:t>
+      </w:r>
+      <w:proofErr w:type="spellEnd"/>
+      <w:r>
+        <w:rPr>
+          <w:rFonts w:hint="eastAsia"/>
+        </w:rPr>
+        <w:t xml:space="preserve"> /</w:t>
+      </w:r>
+      <w:proofErr w:type="spellStart"/>
+      <w:r>
+        <w:rPr>
+          <w:rFonts w:hint="eastAsia"/>
+        </w:rPr>
+        <w:t>usr</w:t>
+      </w:r>
+      <w:proofErr w:type="spellEnd"/>
+      <w:r>
+        <w:rPr>
+          <w:rFonts w:hint="eastAsia"/>
+        </w:rPr>
+        <w:t>/share/</w:t>
+      </w:r>
+      <w:proofErr w:type="spellStart"/>
+      <w:r>
+        <w:rPr>
+          <w:rFonts w:hint="eastAsia"/>
+        </w:rPr>
+        <w:t>zoneinfo</w:t>
+      </w:r>
+      <w:proofErr w:type="spellEnd"/>
+      <w:r>
+        <w:rPr>
+          <w:rFonts w:hint="eastAsia"/>
+        </w:rPr>
+        <w:t>/Asia/Shanghai /</w:t>
+      </w:r>
+      <w:proofErr w:type="spellStart"/>
+      <w:r>
+        <w:rPr>
+          <w:rFonts w:hint="eastAsia"/>
+        </w:rPr>
+        <w:t>etc</w:t>
+      </w:r>
+      <w:proofErr w:type="spellEnd"/>
+      <w:r>
+        <w:rPr>
+          <w:rFonts w:hint="eastAsia"/>
+        </w:rPr>
+        <w:t>/</w:t>
+      </w:r>
+      <w:proofErr w:type="spellStart"/>
+      <w:r>
+        <w:rPr>
+          <w:rFonts w:hint="eastAsia"/>
+        </w:rPr>
+        <w:t>localtime</w:t>
+      </w:r>
+      <w:proofErr w:type="spellEnd"/>
+    </w:p>
+    <w:p>
+      <w:pPr>
+        <w:pStyle w:val="a8"/>
+        <w:numPr>
+          <w:ilvl w:val="0"/>
+          <w:numId w:val="5"/>
+        </w:numPr>
+        <w:ind w:firstLineChars="0"/>
+        <w:rPr>
+          <w:rFonts w:hint="eastAsia"/>
+        </w:rPr>
+      </w:pPr>
+      <w:r>
+        <w:rPr>
+          <w:rFonts w:hint="eastAsia"/>
+        </w:rPr>
+        <w:t>设置硬件时钟：</w:t>
+      </w:r>
+    </w:p>
+    <w:p>
+      <w:pPr>
+        <w:pStyle w:val="a8"/>
+        <w:ind w:left="1140" w:firstLineChars="0" w:firstLine="0"/>
+        <w:rPr>
+          <w:rFonts w:hint="eastAsia"/>
+        </w:rPr>
+      </w:pPr>
+      <w:r>
+        <w:rPr>
+          <w:rFonts w:hint="eastAsia"/>
+        </w:rPr>
+        <w:t xml:space="preserve"># </w:t>
+      </w:r>
+      <w:proofErr w:type="spellStart"/>
+      <w:proofErr w:type="gramStart"/>
+      <w:r>
+        <w:rPr>
+          <w:rFonts w:hint="eastAsia"/>
+        </w:rPr>
+        <w:t>hwclock</w:t>
+      </w:r>
+      <w:proofErr w:type="spellEnd"/>
+      <w:proofErr w:type="gramEnd"/>
+      <w:r>
+        <w:rPr>
+          <w:rFonts w:hint="eastAsia"/>
+        </w:rPr>
+        <w:t xml:space="preserve"> --</w:t>
+      </w:r>
+      <w:proofErr w:type="spellStart"/>
+      <w:r>
+        <w:rPr>
+          <w:rFonts w:hint="eastAsia"/>
+        </w:rPr>
+        <w:t>systohc</w:t>
+      </w:r>
+      <w:proofErr w:type="spellEnd"/>
+      <w:r>
+        <w:rPr>
+          <w:rFonts w:hint="eastAsia"/>
+        </w:rPr>
+        <w:t xml:space="preserve"> </w:t>
+      </w:r>
+      <w:r>
+        <w:t>–</w:t>
+      </w:r>
+      <w:proofErr w:type="spellStart"/>
+      <w:r>
+        <w:rPr>
+          <w:rFonts w:hint="eastAsia"/>
+        </w:rPr>
+        <w:t>utc</w:t>
+      </w:r>
+      <w:proofErr w:type="spellEnd"/>
     </w:p>
     <w:p/>
     <w:p>
-      <w:r>
-        <w:rPr>
-          <w:rFonts w:hint="eastAsia"/>
-        </w:rPr>
-        <w:t>5</w:t>
-      </w:r>
-      <w:r>
-        <w:rPr>
-          <w:rFonts w:hint="eastAsia"/>
-        </w:rPr>
-        <w:t>．进入新系统：</w:t>
-      </w:r>
-    </w:p>
-    <w:p>
-      <w:r>
-        <w:rPr>
-          <w:rFonts w:hint="eastAsia"/>
-        </w:rPr>
-        <w:t># arch-chroot /mnt</w:t>
-      </w:r>
-      <w:r>
-        <w:rPr>
-          <w:rFonts w:hint="eastAsia"/>
-        </w:rPr>
-        <w:t xml:space="preserve"> /bin/bash</w:t>
-      </w:r>
-    </w:p>
-    <w:p/>
-    <w:p>
-      <w:r>
-        <w:rPr>
-          <w:rFonts w:hint="eastAsia"/>
-        </w:rPr>
-        <w:t>6</w:t>
-      </w:r>
-      <w:r>
-        <w:rPr>
-          <w:rFonts w:hint="eastAsia"/>
-        </w:rPr>
-        <w:t>．</w:t>
-      </w:r>
-      <w:r>
-        <w:t>Hostname</w:t>
-      </w:r>
-    </w:p>
-    <w:p>
+      <w:pPr>
+        <w:pStyle w:val="a8"/>
+        <w:numPr>
+          <w:ilvl w:val="0"/>
+          <w:numId w:val="1"/>
+        </w:numPr>
+        <w:ind w:firstLineChars="0"/>
+      </w:pPr>
+      <w:r>
+        <w:rPr>
+          <w:rFonts w:hint="eastAsia"/>
+        </w:rPr>
+        <w:t>Locale</w:t>
+      </w:r>
+    </w:p>
+    <w:p>
+      <w:pPr>
+        <w:pStyle w:val="a8"/>
+        <w:numPr>
+          <w:ilvl w:val="0"/>
+          <w:numId w:val="6"/>
+        </w:numPr>
+        <w:ind w:firstLineChars="0"/>
+        <w:rPr>
+          <w:rFonts w:hint="eastAsia"/>
+        </w:rPr>
+      </w:pPr>
       <w:r>
         <w:rPr>
           <w:rFonts w:hint="eastAsia"/>
         </w:rPr>
         <w:t>修改</w:t>
       </w:r>
-      <w:r>
-        <w:rPr>
-          <w:rFonts w:hint="eastAsia"/>
-        </w:rPr>
-        <w:t>hostname</w:t>
-      </w:r>
-      <w:r>
-        <w:rPr>
-          <w:rFonts w:hint="eastAsia"/>
-        </w:rPr>
-        <w:t>：</w:t>
-      </w:r>
-    </w:p>
-    <w:p>
-      <w:r>
-        <w:rPr>
-          <w:rFonts w:hint="eastAsia"/>
-        </w:rPr>
-        <w:t># echo Arch &gt; /etc/hostname</w:t>
-      </w:r>
-    </w:p>
-    <w:p/>
-    <w:p>
-      <w:r>
-        <w:rPr>
-          <w:rFonts w:hint="eastAsia"/>
-        </w:rPr>
-        <w:t>7</w:t>
-      </w:r>
-      <w:r>
-        <w:rPr>
-          <w:rFonts w:hint="eastAsia"/>
-        </w:rPr>
-        <w:t>．</w:t>
-      </w:r>
-      <w:r>
-        <w:t>Time</w:t>
-      </w:r>
-    </w:p>
-    <w:p>
-      <w:r>
-        <w:rPr>
-          <w:rFonts w:hint="eastAsia"/>
-        </w:rPr>
-        <w:t>1</w:t>
-      </w:r>
-      <w:r>
-        <w:rPr>
-          <w:rFonts w:hint="eastAsia"/>
-        </w:rPr>
-        <w:t>）设置本地时区：</w:t>
-      </w:r>
-    </w:p>
-    <w:p>
-      <w:r>
-        <w:rPr>
-          <w:rFonts w:hint="eastAsia"/>
-        </w:rPr>
-        <w:t># ln</w:t>
-      </w:r>
-      <w:r>
-        <w:rPr>
-          <w:rFonts w:hint="eastAsia"/>
-        </w:rPr>
-        <w:t>-</w:t>
-      </w:r>
-      <w:r>
-        <w:rPr>
-          <w:rFonts w:hint="eastAsia"/>
-        </w:rPr>
-        <w:t>s</w:t>
-      </w:r>
-      <w:r>
-        <w:rPr>
-          <w:rFonts w:hint="eastAsia"/>
-        </w:rPr>
-        <w:t>f</w:t>
-      </w:r>
-      <w:r>
-        <w:rPr>
-          <w:rFonts w:hint="eastAsia"/>
-        </w:rPr>
-        <w:t xml:space="preserve"> /usr/share</w:t>
-      </w:r>
-      <w:r>
-        <w:rPr>
-          <w:rFonts w:hint="eastAsia"/>
-        </w:rPr>
-        <w:t>/zoneinfo/Asia/Shanghai /etc/localtime</w:t>
-      </w:r>
-    </w:p>
-    <w:p>
-      <w:r>
-        <w:rPr>
-          <w:rFonts w:hint="eastAsia"/>
-        </w:rPr>
-        <w:t>2</w:t>
-      </w:r>
-      <w:r>
-        <w:rPr>
-          <w:rFonts w:hint="eastAsia"/>
-        </w:rPr>
-        <w:t>）设置硬件时钟：</w:t>
-      </w:r>
-    </w:p>
-    <w:p>
-      <w:r>
-        <w:rPr>
-          <w:rFonts w:hint="eastAsia"/>
-        </w:rPr>
-        <w:t># hwclock</w:t>
-      </w:r>
-      <w:r>
-        <w:rPr>
-          <w:rFonts w:hint="eastAsia"/>
-        </w:rPr>
-        <w:t xml:space="preserve"> </w:t>
-      </w:r>
-      <w:r>
-        <w:rPr>
-          <w:rFonts w:hint="eastAsia"/>
-        </w:rPr>
-        <w:t>--</w:t>
-      </w:r>
-      <w:r>
-        <w:rPr>
-          <w:rFonts w:hint="eastAsia"/>
-        </w:rPr>
-        <w:t>systohc</w:t>
-      </w:r>
-      <w:r>
-        <w:rPr>
-          <w:rFonts w:hint="eastAsia"/>
-        </w:rPr>
-        <w:t xml:space="preserve"> </w:t>
-      </w:r>
-      <w:r>
-        <w:rPr>
-          <w:rFonts w:hint="eastAsia"/>
-        </w:rPr>
-        <w:t>--</w:t>
-      </w:r>
-      <w:r>
-        <w:rPr>
-          <w:rFonts w:hint="eastAsia"/>
-        </w:rPr>
-        <w:t>utc</w:t>
-      </w:r>
-    </w:p>
-    <w:p/>
-    <w:p>
-      <w:r>
-        <w:rPr>
-          <w:rFonts w:hint="eastAsia"/>
-        </w:rPr>
-        <w:t>8</w:t>
-      </w:r>
-      <w:r>
-        <w:rPr>
-          <w:rFonts w:hint="eastAsia"/>
-        </w:rPr>
-        <w:t>．</w:t>
-      </w:r>
-      <w:r>
-        <w:rPr>
-          <w:rFonts w:hint="eastAsia"/>
-        </w:rPr>
-        <w:t>Locale</w:t>
-      </w:r>
-    </w:p>
-    <w:p>
-      <w:r>
-        <w:rPr>
-          <w:rFonts w:hint="eastAsia"/>
-        </w:rPr>
-        <w:t>1</w:t>
-      </w:r>
-      <w:r>
-        <w:rPr>
-          <w:rFonts w:hint="eastAsia"/>
-        </w:rPr>
-        <w:t>）修改</w:t>
-      </w:r>
+      <w:proofErr w:type="spellStart"/>
       <w:r>
         <w:rPr>
           <w:rFonts w:hint="eastAsia"/>
         </w:rPr>
         <w:t>locale.gen</w:t>
       </w:r>
-    </w:p>
-    <w:p>
-      <w:pPr>
+      <w:proofErr w:type="spellEnd"/>
+    </w:p>
+    <w:p>
+      <w:pPr>
+        <w:pStyle w:val="a8"/>
         <w:pBdr>
           <w:bottom w:val="single" w:sz="12" w:space="1" w:color="auto"/>
         </w:pBdr>
-      </w:pPr>
-      <w:r>
-        <w:rPr>
-          <w:rFonts w:hint="eastAsia"/>
-        </w:rPr>
-        <w:t># vi /etc/locale.gen</w:t>
-      </w:r>
-    </w:p>
-    <w:p>
-      <w:r>
-        <w:t>en_US.UTF-8 UTF-8</w:t>
-      </w:r>
-    </w:p>
-    <w:p/>
-    <w:p>
+        <w:ind w:left="1140" w:firstLineChars="0" w:firstLine="0"/>
+      </w:pPr>
+      <w:r>
+        <w:rPr>
+          <w:rFonts w:hint="eastAsia"/>
+        </w:rPr>
+        <w:t xml:space="preserve"># </w:t>
+      </w:r>
+      <w:proofErr w:type="gramStart"/>
+      <w:r>
+        <w:rPr>
+          <w:rFonts w:hint="eastAsia"/>
+        </w:rPr>
+        <w:t>vi</w:t>
+      </w:r>
+      <w:proofErr w:type="gramEnd"/>
+      <w:r>
+        <w:rPr>
+          <w:rFonts w:hint="eastAsia"/>
+        </w:rPr>
+        <w:t xml:space="preserve"> /</w:t>
+      </w:r>
+      <w:proofErr w:type="spellStart"/>
+      <w:r>
+        <w:rPr>
+          <w:rFonts w:hint="eastAsia"/>
+        </w:rPr>
+        <w:t>etc</w:t>
+      </w:r>
+      <w:proofErr w:type="spellEnd"/>
+      <w:r>
+        <w:rPr>
+          <w:rFonts w:hint="eastAsia"/>
+        </w:rPr>
+        <w:t>/</w:t>
+      </w:r>
+      <w:proofErr w:type="spellStart"/>
+      <w:r>
+        <w:rPr>
+          <w:rFonts w:hint="eastAsia"/>
+        </w:rPr>
+        <w:t>locale.gen</w:t>
+      </w:r>
+      <w:proofErr w:type="spellEnd"/>
+    </w:p>
+    <w:p>
+      <w:pPr>
+        <w:pStyle w:val="a8"/>
+        <w:ind w:left="1140" w:firstLineChars="0" w:firstLine="0"/>
+      </w:pPr>
+      <w:proofErr w:type="gramStart"/>
+      <w:r>
+        <w:t>en_US.UTF-8</w:t>
+      </w:r>
+      <w:proofErr w:type="gramEnd"/>
+      <w:r>
+        <w:t xml:space="preserve"> UTF-8</w:t>
+      </w:r>
+    </w:p>
+    <w:p>
+      <w:pPr>
+        <w:pStyle w:val="a8"/>
+        <w:ind w:left="1140" w:firstLineChars="0" w:firstLine="0"/>
+      </w:pPr>
+    </w:p>
+    <w:p>
+      <w:pPr>
+        <w:pStyle w:val="a8"/>
+        <w:ind w:left="1140" w:firstLineChars="0" w:firstLine="0"/>
+      </w:pPr>
       <w:r>
         <w:t>zh_CN.GB18030 GB18030</w:t>
       </w:r>
     </w:p>
     <w:p>
-      <w:r>
-        <w:t>zh_CN.GBK GBK</w:t>
-      </w:r>
-    </w:p>
-    <w:p>
-      <w:r>
-        <w:t>zh_CN.UTF-8 UTF-8</w:t>
-      </w:r>
-    </w:p>
-    <w:p>
-      <w:pPr>
+      <w:pPr>
+        <w:pStyle w:val="a8"/>
+        <w:ind w:left="1140" w:firstLineChars="0" w:firstLine="0"/>
+      </w:pPr>
+      <w:proofErr w:type="spellStart"/>
+      <w:proofErr w:type="gramStart"/>
+      <w:r>
+        <w:t>zh_CN.GBK</w:t>
+      </w:r>
+      <w:proofErr w:type="spellEnd"/>
+      <w:proofErr w:type="gramEnd"/>
+      <w:r>
+        <w:t xml:space="preserve"> GBK</w:t>
+      </w:r>
+    </w:p>
+    <w:p>
+      <w:pPr>
+        <w:pStyle w:val="a8"/>
+        <w:ind w:left="1140" w:firstLineChars="0" w:firstLine="0"/>
+      </w:pPr>
+      <w:proofErr w:type="gramStart"/>
+      <w:r>
+        <w:t>zh_CN.UTF-8</w:t>
+      </w:r>
+      <w:proofErr w:type="gramEnd"/>
+      <w:r>
+        <w:t xml:space="preserve"> UTF-8</w:t>
+      </w:r>
+    </w:p>
+    <w:p>
+      <w:pPr>
+        <w:pStyle w:val="a8"/>
         <w:pBdr>
           <w:bottom w:val="single" w:sz="12" w:space="1" w:color="auto"/>
         </w:pBdr>
-      </w:pPr>
-      <w:r>
-        <w:t>zh_CN GB2312</w:t>
+        <w:ind w:left="1140" w:firstLineChars="0" w:firstLine="0"/>
+      </w:pPr>
+      <w:proofErr w:type="spellStart"/>
+      <w:r>
+        <w:t>zh_CN</w:t>
+      </w:r>
+      <w:proofErr w:type="spellEnd"/>
+      <w:r>
+        <w:t xml:space="preserve"> GB2312</w:t>
+      </w:r>
+    </w:p>
+    <w:p>
+      <w:pPr>
+        <w:pStyle w:val="a8"/>
+        <w:numPr>
+          <w:ilvl w:val="0"/>
+          <w:numId w:val="6"/>
+        </w:numPr>
+        <w:ind w:firstLineChars="0"/>
+        <w:rPr>
+          <w:rFonts w:hint="eastAsia"/>
+        </w:rPr>
+      </w:pPr>
+      <w:r>
+        <w:rPr>
+          <w:rFonts w:hint="eastAsia"/>
+        </w:rPr>
+        <w:t>生成</w:t>
+      </w:r>
+      <w:r>
+        <w:rPr>
+          <w:rFonts w:hint="eastAsia"/>
+        </w:rPr>
+        <w:t>locale</w:t>
+      </w:r>
+    </w:p>
+    <w:p>
+      <w:pPr>
+        <w:pStyle w:val="a8"/>
+        <w:ind w:left="1140" w:firstLineChars="0" w:firstLine="0"/>
+      </w:pPr>
+      <w:r>
+        <w:rPr>
+          <w:rFonts w:hint="eastAsia"/>
+        </w:rPr>
+        <w:t># locale-gen</w:t>
       </w:r>
     </w:p>
     <w:p/>
     <w:p>
-      <w:r>
-        <w:rPr>
-          <w:rFonts w:hint="eastAsia"/>
-        </w:rPr>
-        <w:t>2</w:t>
-      </w:r>
-      <w:r>
-        <w:rPr>
-          <w:rFonts w:hint="eastAsia"/>
-        </w:rPr>
-        <w:t>）生成</w:t>
-      </w:r>
-      <w:r>
-        <w:rPr>
-          <w:rFonts w:hint="eastAsia"/>
-        </w:rPr>
-        <w:t>locale</w:t>
-      </w:r>
-    </w:p>
-    <w:p>
-      <w:r>
-        <w:rPr>
-          <w:rFonts w:hint="eastAsia"/>
-        </w:rPr>
-        <w:t># locale-gen</w:t>
-      </w:r>
-    </w:p>
-    <w:p/>
-    <w:p>
-      <w:r>
-        <w:rPr>
-          <w:rFonts w:hint="eastAsia"/>
-        </w:rPr>
-        <w:t>9</w:t>
-      </w:r>
-      <w:r>
-        <w:rPr>
-          <w:rFonts w:hint="eastAsia"/>
-        </w:rPr>
-        <w:t>．</w:t>
-      </w:r>
+      <w:pPr>
+        <w:pStyle w:val="a8"/>
+        <w:numPr>
+          <w:ilvl w:val="0"/>
+          <w:numId w:val="1"/>
+        </w:numPr>
+        <w:ind w:firstLineChars="0"/>
+      </w:pPr>
       <w:r>
         <w:t>Network(Wired)</w:t>
       </w:r>
     </w:p>
     <w:p>
+      <w:pPr>
+        <w:pStyle w:val="a8"/>
+        <w:numPr>
+          <w:ilvl w:val="0"/>
+          <w:numId w:val="7"/>
+        </w:numPr>
+        <w:ind w:firstLineChars="0"/>
+        <w:rPr>
+          <w:rFonts w:hint="eastAsia"/>
+        </w:rPr>
+      </w:pPr>
       <w:r>
         <w:rPr>
           <w:rFonts w:hint="eastAsia"/>
         </w:rPr>
         <w:t>配置</w:t>
       </w:r>
+      <w:proofErr w:type="spellStart"/>
       <w:r>
         <w:rPr>
           <w:rFonts w:hint="eastAsia"/>
         </w:rPr>
         <w:t>dns</w:t>
       </w:r>
+      <w:proofErr w:type="spellEnd"/>
       <w:r>
         <w:rPr>
           <w:rFonts w:hint="eastAsia"/>
@@ -1205,55 +2048,102 @@
       </w:r>
     </w:p>
     <w:p>
-      <w:r>
-        <w:rPr>
-          <w:rFonts w:hint="eastAsia"/>
-        </w:rPr>
-        <w:t># vim /etc/dhcpcd.conf</w:t>
-      </w:r>
-    </w:p>
-    <w:p>
+      <w:pPr>
+        <w:pStyle w:val="a8"/>
+        <w:ind w:left="1140" w:firstLineChars="0" w:firstLine="0"/>
+      </w:pPr>
+      <w:r>
+        <w:rPr>
+          <w:rFonts w:hint="eastAsia"/>
+        </w:rPr>
+        <w:t xml:space="preserve"># </w:t>
+      </w:r>
+      <w:proofErr w:type="gramStart"/>
+      <w:r>
+        <w:rPr>
+          <w:rFonts w:hint="eastAsia"/>
+        </w:rPr>
+        <w:t>vim</w:t>
+      </w:r>
+      <w:proofErr w:type="gramEnd"/>
+      <w:r>
+        <w:rPr>
+          <w:rFonts w:hint="eastAsia"/>
+        </w:rPr>
+        <w:t xml:space="preserve"> /</w:t>
+      </w:r>
+      <w:proofErr w:type="spellStart"/>
+      <w:r>
+        <w:rPr>
+          <w:rFonts w:hint="eastAsia"/>
+        </w:rPr>
+        <w:t>etc</w:t>
+      </w:r>
+      <w:proofErr w:type="spellEnd"/>
+      <w:r>
+        <w:rPr>
+          <w:rFonts w:hint="eastAsia"/>
+        </w:rPr>
+        <w:t>/</w:t>
+      </w:r>
+      <w:proofErr w:type="spellStart"/>
+      <w:r>
+        <w:rPr>
+          <w:rFonts w:hint="eastAsia"/>
+        </w:rPr>
+        <w:t>dhcpcd.conf</w:t>
+      </w:r>
+      <w:proofErr w:type="spellEnd"/>
+    </w:p>
+    <w:p>
+      <w:pPr>
+        <w:pStyle w:val="a8"/>
+        <w:ind w:left="1140" w:firstLineChars="0" w:firstLine="0"/>
+      </w:pPr>
       <w:r>
         <w:rPr>
           <w:rFonts w:hint="eastAsia"/>
         </w:rPr>
         <w:t>增加一行</w:t>
       </w:r>
+      <w:proofErr w:type="spellStart"/>
       <w:r>
         <w:t>nohook</w:t>
       </w:r>
+      <w:proofErr w:type="spellEnd"/>
       <w:r>
         <w:rPr>
           <w:rFonts w:hint="eastAsia"/>
         </w:rPr>
         <w:t xml:space="preserve"> </w:t>
       </w:r>
-      <w:r>
-        <w:t>resolv.conf</w:t>
-      </w:r>
-    </w:p>
-    <w:p>
-      <w:pPr>
-        <w:widowControl/>
-        <w:jc w:val="left"/>
-        <w:rPr>
-          <w:rFonts w:ascii="宋体" w:eastAsia="宋体" w:hAnsi="宋体" w:cs="宋体"/>
-          <w:kern w:val="0"/>
-          <w:sz w:val="24"/>
-          <w:szCs w:val="24"/>
-        </w:rPr>
-      </w:pPr>
-      <w:r>
-        <w:rPr>
-          <w:rFonts w:ascii="宋体" w:eastAsia="宋体" w:hAnsi="宋体" w:cs="宋体"/>
+      <w:proofErr w:type="spellStart"/>
+      <w:r>
+        <w:t>resolv.</w:t>
+      </w:r>
+      <w:proofErr w:type="gramStart"/>
+      <w:r>
+        <w:t>conf</w:t>
+      </w:r>
+      <w:proofErr w:type="spellEnd"/>
+      <w:proofErr w:type="gramEnd"/>
+    </w:p>
+    <w:p>
+      <w:pPr>
+        <w:pStyle w:val="a8"/>
+        <w:ind w:left="1140" w:firstLineChars="0" w:firstLine="0"/>
+        <w:rPr>
+          <w:rFonts w:hint="eastAsia"/>
+        </w:rPr>
+      </w:pPr>
+      <w:r>
+        <w:rPr>
           <w:noProof/>
-          <w:kern w:val="0"/>
-          <w:sz w:val="24"/>
-          <w:szCs w:val="24"/>
-        </w:rPr>
+        </w:rPr>
+        <w:lastRenderedPageBreak/>
         <w:drawing>
-          <wp:inline distT="0" distB="0" distL="0" distR="0">
-            <wp:extent cx="5274310" cy="743534"/>
+          <wp:inline distT="0" distB="0" distL="0" distR="0" wp14:anchorId="5C2218A7" wp14:editId="2318961D">
+            <wp:extent cx="5274310" cy="742950"/>
             <wp:effectExtent l="0" t="0" r="0" b="0"/>
             <wp:docPr id="1" name="图片 1" descr="C:\Users\aa\AppData\Roaming\Tencent\Users\783997762\QQ\WinTemp\RichOle\FUZLT1(IM3(@]$8_U${8VJ8.png"/>
             <wp:cNvGraphicFramePr>
@@ -1269,10 +2159,10 @@
                     </pic:cNvPicPr>
                   </pic:nvPicPr>
                   <pic:blipFill>
-                    <a:blip r:embed="rId11">
+                    <a:blip r:embed="rId13">
                       <a:extLst>
                         <a:ext uri="{28A0092B-C50C-407E-A947-70E740481C1C}">
-                          <a14:useLocalDpi xmlns:a14="http://schemas.microsoft.com/office/drawing/2010/main" xmlns:wps="http://schemas.microsoft.com/office/word/2010/wordprocessingShape" xmlns:wpi="http://schemas.microsoft.com/office/word/2010/wordprocessingInk" xmlns:wpg="http://schemas.microsoft.com/office/word/2010/wordprocessingGroup" xmlns:w14="http://schemas.microsoft.com/office/word/2010/wordml" xmlns:w="http://schemas.openxmlformats.org/wordprocessingml/2006/main" xmlns:w10="urn:schemas-microsoft-com:office:word" xmlns:wp14="http://schemas.microsoft.com/office/word/2010/wordprocessingDrawing" xmlns:v="urn:schemas-microsoft-com:vml" xmlns:o="urn:schemas-microsoft-com:office:office" xmlns:mc="http://schemas.openxmlformats.org/markup-compatibility/2006" xmlns:wpc="http://schemas.microsoft.com/office/word/2010/wordprocessingCanvas" xmlns="" val="0"/>
+                          <a14:useLocalDpi xmlns:a14="http://schemas.microsoft.com/office/drawing/2010/main" val="0"/>
                         </a:ext>
                       </a:extLst>
                     </a:blip>
@@ -1284,7 +2174,7 @@
                   <pic:spPr bwMode="auto">
                     <a:xfrm>
                       <a:off x="0" y="0"/>
-                      <a:ext cx="5274310" cy="743534"/>
+                      <a:ext cx="5274310" cy="742950"/>
                     </a:xfrm>
                     <a:prstGeom prst="rect">
                       <a:avLst/>
@@ -1301,28 +2191,73 @@
         </w:drawing>
       </w:r>
     </w:p>
-    <w:p/>
-    <w:p>
-      <w:r>
-        <w:rPr>
-          <w:rFonts w:hint="eastAsia"/>
-        </w:rPr>
-        <w:t># vim /etc/resolvconf.conf</w:t>
-      </w:r>
-    </w:p>
-    <w:p>
+    <w:p>
+      <w:pPr>
+        <w:pStyle w:val="a8"/>
+        <w:ind w:left="1140" w:firstLineChars="0" w:firstLine="0"/>
+      </w:pPr>
+      <w:r>
+        <w:rPr>
+          <w:rFonts w:hint="eastAsia"/>
+        </w:rPr>
+        <w:t xml:space="preserve"># </w:t>
+      </w:r>
+      <w:proofErr w:type="gramStart"/>
+      <w:r>
+        <w:rPr>
+          <w:rFonts w:hint="eastAsia"/>
+        </w:rPr>
+        <w:t>vim</w:t>
+      </w:r>
+      <w:proofErr w:type="gramEnd"/>
+      <w:r>
+        <w:rPr>
+          <w:rFonts w:hint="eastAsia"/>
+        </w:rPr>
+        <w:t xml:space="preserve"> /</w:t>
+      </w:r>
+      <w:proofErr w:type="spellStart"/>
+      <w:r>
+        <w:rPr>
+          <w:rFonts w:hint="eastAsia"/>
+        </w:rPr>
+        <w:t>etc</w:t>
+      </w:r>
+      <w:proofErr w:type="spellEnd"/>
+      <w:r>
+        <w:rPr>
+          <w:rFonts w:hint="eastAsia"/>
+        </w:rPr>
+        <w:t>/</w:t>
+      </w:r>
+      <w:proofErr w:type="spellStart"/>
+      <w:r>
+        <w:rPr>
+          <w:rFonts w:hint="eastAsia"/>
+        </w:rPr>
+        <w:t>resolvconf.conf</w:t>
+      </w:r>
+      <w:proofErr w:type="spellEnd"/>
+    </w:p>
+    <w:p>
+      <w:pPr>
+        <w:pStyle w:val="a8"/>
+        <w:ind w:left="1140" w:firstLineChars="0" w:firstLine="0"/>
+      </w:pPr>
       <w:r>
         <w:rPr>
           <w:rFonts w:hint="eastAsia"/>
         </w:rPr>
         <w:t>把</w:t>
       </w:r>
+      <w:proofErr w:type="spellStart"/>
       <w:r>
         <w:rPr>
           <w:rFonts w:hint="eastAsia"/>
         </w:rPr>
         <w:t>name_servers</w:t>
       </w:r>
+      <w:proofErr w:type="spellEnd"/>
       <w:r>
         <w:rPr>
           <w:rFonts w:hint="eastAsia"/>
@@ -1338,26 +2273,19 @@
     </w:p>
     <w:p>
       <w:pPr>
-        <w:widowControl/>
-        <w:jc w:val="left"/>
-        <w:rPr>
-          <w:rFonts w:ascii="宋体" w:eastAsia="宋体" w:hAnsi="宋体" w:cs="宋体"/>
-          <w:kern w:val="0"/>
-          <w:sz w:val="24"/>
-          <w:szCs w:val="24"/>
-        </w:rPr>
-      </w:pPr>
-      <w:r>
-        <w:rPr>
-          <w:rFonts w:ascii="宋体" w:eastAsia="宋体" w:hAnsi="宋体" w:cs="宋体"/>
+        <w:pStyle w:val="a8"/>
+        <w:ind w:left="1140" w:firstLineChars="0" w:firstLine="0"/>
+        <w:rPr>
+          <w:rFonts w:hint="eastAsia"/>
+        </w:rPr>
+      </w:pPr>
+      <w:r>
+        <w:rPr>
           <w:noProof/>
-          <w:kern w:val="0"/>
-          <w:sz w:val="24"/>
-          <w:szCs w:val="24"/>
         </w:rPr>
         <w:drawing>
-          <wp:inline distT="0" distB="0" distL="0" distR="0">
-            <wp:extent cx="5274310" cy="1501745"/>
+          <wp:inline distT="0" distB="0" distL="0" distR="0" wp14:anchorId="6418533D" wp14:editId="143E44EC">
+            <wp:extent cx="5274310" cy="1501140"/>
             <wp:effectExtent l="0" t="0" r="0" b="0"/>
             <wp:docPr id="3" name="图片 3" descr="C:\Users\aa\AppData\Roaming\Tencent\Users\783997762\QQ\WinTemp\RichOle\1GX14NUJZCC{P_ND[RN6JW2.png"/>
             <wp:cNvGraphicFramePr>
@@ -1373,10 +2301,10 @@
                     </pic:cNvPicPr>
                   </pic:nvPicPr>
                   <pic:blipFill>
-                    <a:blip r:embed="rId12">
+                    <a:blip r:embed="rId14">
                       <a:extLst>
                         <a:ext uri="{28A0092B-C50C-407E-A947-70E740481C1C}">
-                          <a14:useLocalDpi xmlns:a14="http://schemas.microsoft.com/office/drawing/2010/main" xmlns:wps="http://schemas.microsoft.com/office/word/2010/wordprocessingShape" xmlns:wpi="http://schemas.microsoft.com/office/word/2010/wordprocessingInk" xmlns:wpg="http://schemas.microsoft.com/office/word/2010/wordprocessingGroup" xmlns:w14="http://schemas.microsoft.com/office/word/2010/wordml" xmlns:w="http://schemas.openxmlformats.org/wordprocessingml/2006/main" xmlns:w10="urn:schemas-microsoft-com:office:word" xmlns:wp14="http://schemas.microsoft.com/office/word/2010/wordprocessingDrawing" xmlns:v="urn:schemas-microsoft-com:vml" xmlns:o="urn:schemas-microsoft-com:office:office" xmlns:mc="http://schemas.openxmlformats.org/markup-compatibility/2006" xmlns:wpc="http://schemas.microsoft.com/office/word/2010/wordprocessingCanvas" xmlns="" val="0"/>
+                          <a14:useLocalDpi xmlns:a14="http://schemas.microsoft.com/office/drawing/2010/main" val="0"/>
                         </a:ext>
                       </a:extLst>
                     </a:blip>
@@ -1388,7 +2316,7 @@
                   <pic:spPr bwMode="auto">
                     <a:xfrm>
                       <a:off x="0" y="0"/>
-                      <a:ext cx="5274310" cy="1501745"/>
+                      <a:ext cx="5274310" cy="1501140"/>
                     </a:xfrm>
                     <a:prstGeom prst="rect">
                       <a:avLst/>
@@ -1404,74 +2332,131 @@
           </wp:inline>
         </w:drawing>
       </w:r>
-      <w:bookmarkStart w:id="2" w:name="_GoBack"/>
-      <w:bookmarkEnd w:id="2"/>
+    </w:p>
+    <w:p>
+      <w:pPr>
+        <w:pStyle w:val="a8"/>
+        <w:numPr>
+          <w:ilvl w:val="0"/>
+          <w:numId w:val="7"/>
+        </w:numPr>
+        <w:ind w:firstLineChars="0"/>
+      </w:pPr>
+      <w:r>
+        <w:rPr>
+          <w:rFonts w:hint="eastAsia"/>
+        </w:rPr>
+        <w:t>开启</w:t>
+      </w:r>
+      <w:proofErr w:type="spellStart"/>
+      <w:r>
+        <w:rPr>
+          <w:rFonts w:hint="eastAsia"/>
+        </w:rPr>
+        <w:t>dhcp</w:t>
+      </w:r>
+      <w:proofErr w:type="spellEnd"/>
+    </w:p>
+    <w:p>
+      <w:pPr>
+        <w:pStyle w:val="a8"/>
+        <w:ind w:left="1140" w:firstLineChars="0" w:firstLine="0"/>
+      </w:pPr>
+      <w:r>
+        <w:rPr>
+          <w:rFonts w:hint="eastAsia"/>
+        </w:rPr>
+        <w:t xml:space="preserve"># </w:t>
+      </w:r>
+      <w:proofErr w:type="spellStart"/>
+      <w:r>
+        <w:rPr>
+          <w:rFonts w:hint="eastAsia"/>
+        </w:rPr>
+        <w:t>systemctl</w:t>
+      </w:r>
+      <w:proofErr w:type="spellEnd"/>
+      <w:r>
+        <w:rPr>
+          <w:rFonts w:hint="eastAsia"/>
+        </w:rPr>
+        <w:t xml:space="preserve"> enable </w:t>
+      </w:r>
+      <w:proofErr w:type="spellStart"/>
+      <w:r>
+        <w:rPr>
+          <w:rFonts w:hint="eastAsia"/>
+        </w:rPr>
+        <w:t>dhcpcd</w:t>
+      </w:r>
+      <w:proofErr w:type="spellEnd"/>
+      <w:r>
+        <w:rPr>
+          <w:rFonts w:hint="eastAsia"/>
+        </w:rPr>
+        <w:t xml:space="preserve">   # </w:t>
+      </w:r>
+      <w:r>
+        <w:rPr>
+          <w:rFonts w:hint="eastAsia"/>
+        </w:rPr>
+        <w:t>开机自动连接</w:t>
+      </w:r>
     </w:p>
     <w:p/>
-    <w:p/>
-    <w:p>
-      <w:r>
-        <w:rPr>
-          <w:rFonts w:hint="eastAsia"/>
-        </w:rPr>
-        <w:t>开启</w:t>
-      </w:r>
-      <w:r>
-        <w:rPr>
-          <w:rFonts w:hint="eastAsia"/>
-        </w:rPr>
-        <w:t>dhcp</w:t>
-      </w:r>
-    </w:p>
-    <w:p>
-      <w:r>
-        <w:rPr>
-          <w:rFonts w:hint="eastAsia"/>
-        </w:rPr>
-        <w:t xml:space="preserve"># systemctl enable dhcpcd   # </w:t>
-      </w:r>
-      <w:r>
-        <w:rPr>
-          <w:rFonts w:hint="eastAsia"/>
-        </w:rPr>
-        <w:t>开机自动连接</w:t>
-      </w:r>
-    </w:p>
-    <w:p/>
-    <w:p>
-      <w:r>
-        <w:t>10</w:t>
-      </w:r>
-      <w:r>
-        <w:rPr>
-          <w:rFonts w:hint="eastAsia"/>
-        </w:rPr>
-        <w:t>．</w:t>
-      </w:r>
-      <w:r>
-        <w:t>M</w:t>
-      </w:r>
-      <w:r>
-        <w:t>kinitcpio</w:t>
-      </w:r>
-    </w:p>
-    <w:p>
-      <w:r>
-        <w:rPr>
-          <w:rFonts w:hint="eastAsia"/>
-        </w:rPr>
-        <w:t># mkinitcpio</w:t>
-      </w:r>
-      <w:r>
-        <w:t xml:space="preserve"> -p linux</w:t>
-      </w:r>
-    </w:p>
-    <w:p>
-      <w:pPr>
+    <w:p>
+      <w:pPr>
+        <w:pStyle w:val="a8"/>
+        <w:numPr>
+          <w:ilvl w:val="0"/>
+          <w:numId w:val="1"/>
+        </w:numPr>
+        <w:ind w:firstLineChars="0"/>
+      </w:pPr>
+      <w:proofErr w:type="spellStart"/>
+      <w:r>
+        <w:t>Mkinitcpio</w:t>
+      </w:r>
+      <w:proofErr w:type="spellEnd"/>
+    </w:p>
+    <w:p>
+      <w:pPr>
+        <w:pStyle w:val="a8"/>
+        <w:ind w:left="420" w:firstLineChars="0" w:firstLine="0"/>
+      </w:pPr>
+      <w:r>
+        <w:rPr>
+          <w:rFonts w:hint="eastAsia"/>
+        </w:rPr>
+        <w:t xml:space="preserve"># </w:t>
+      </w:r>
+      <w:proofErr w:type="spellStart"/>
+      <w:proofErr w:type="gramStart"/>
+      <w:r>
+        <w:rPr>
+          <w:rFonts w:hint="eastAsia"/>
+        </w:rPr>
+        <w:t>mkinitcpio</w:t>
+      </w:r>
+      <w:proofErr w:type="spellEnd"/>
+      <w:proofErr w:type="gramEnd"/>
+      <w:r>
+        <w:t xml:space="preserve"> -p </w:t>
+      </w:r>
+      <w:proofErr w:type="spellStart"/>
+      <w:r>
+        <w:t>linux</w:t>
+      </w:r>
+      <w:proofErr w:type="spellEnd"/>
+    </w:p>
+    <w:p>
+      <w:pPr>
+        <w:pStyle w:val="a8"/>
         <w:widowControl/>
+        <w:ind w:left="420" w:firstLineChars="0" w:firstLine="0"/>
         <w:jc w:val="left"/>
         <w:rPr>
-          <w:rFonts w:ascii="宋体" w:eastAsia="宋体" w:hAnsi="宋体" w:cs="宋体"/>
+          <w:rFonts w:ascii="宋体" w:eastAsia="宋体" w:hAnsi="宋体" w:cs="宋体" w:hint="eastAsia"/>
           <w:kern w:val="0"/>
           <w:sz w:val="24"/>
           <w:szCs w:val="24"/>
@@ -1479,16 +2464,12 @@
       </w:pPr>
       <w:r>
         <w:rPr>
-          <w:rFonts w:ascii="宋体" w:eastAsia="宋体" w:hAnsi="宋体" w:cs="宋体"/>
           <w:noProof/>
-          <w:kern w:val="0"/>
-          <w:sz w:val="24"/>
-          <w:szCs w:val="24"/>
         </w:rPr>
         <w:drawing>
-          <wp:inline distT="0" distB="0" distL="0" distR="0">
-            <wp:extent cx="5274310" cy="3275070"/>
-            <wp:effectExtent l="19050" t="0" r="2540" b="0"/>
+          <wp:inline distT="0" distB="0" distL="0" distR="0" wp14:anchorId="30186366" wp14:editId="32AA0284">
+            <wp:extent cx="4921250" cy="3055838"/>
+            <wp:effectExtent l="0" t="0" r="0" b="0"/>
             <wp:docPr id="2" name="图片 1" descr="C:\Documents and Settings\hexu\Application Data\Tencent\Users\783997762\QQ\WinTemp\RichOle\BZXP9`HAAZ2%I8QXEI~1X(I.jpg"/>
             <wp:cNvGraphicFramePr>
               <a:graphicFrameLocks xmlns:a="http://schemas.openxmlformats.org/drawingml/2006/main" noChangeAspect="1"/>
@@ -1503,7 +2484,7 @@
                     </pic:cNvPicPr>
                   </pic:nvPicPr>
                   <pic:blipFill>
-                    <a:blip r:embed="rId13"/>
+                    <a:blip r:embed="rId15"/>
                     <a:srcRect/>
                     <a:stretch>
                       <a:fillRect/>
@@ -1512,7 +2493,7 @@
                   <pic:spPr bwMode="auto">
                     <a:xfrm>
                       <a:off x="0" y="0"/>
-                      <a:ext cx="5274310" cy="3275070"/>
+                      <a:ext cx="4918952" cy="3054411"/>
                     </a:xfrm>
                     <a:prstGeom prst="rect">
                       <a:avLst/>
@@ -1532,89 +2513,259 @@
         </w:drawing>
       </w:r>
     </w:p>
+    <w:p>
+      <w:pPr>
+        <w:widowControl/>
+        <w:jc w:val="left"/>
+        <w:rPr>
+          <w:rFonts w:ascii="宋体" w:eastAsia="宋体" w:hAnsi="宋体" w:cs="宋体"/>
+          <w:kern w:val="0"/>
+          <w:sz w:val="24"/>
+          <w:szCs w:val="24"/>
+        </w:rPr>
+      </w:pPr>
+    </w:p>
+    <w:p>
+      <w:pPr>
+        <w:pStyle w:val="a8"/>
+        <w:numPr>
+          <w:ilvl w:val="0"/>
+          <w:numId w:val="1"/>
+        </w:numPr>
+        <w:ind w:firstLineChars="0"/>
+      </w:pPr>
+      <w:r>
+        <w:rPr>
+          <w:rFonts w:hint="eastAsia"/>
+        </w:rPr>
+        <w:t>设置</w:t>
+      </w:r>
+      <w:r>
+        <w:rPr>
+          <w:rFonts w:hint="eastAsia"/>
+        </w:rPr>
+        <w:t>root</w:t>
+      </w:r>
+      <w:r>
+        <w:rPr>
+          <w:rFonts w:hint="eastAsia"/>
+        </w:rPr>
+        <w:t>密码：</w:t>
+      </w:r>
+    </w:p>
+    <w:p>
+      <w:pPr>
+        <w:pStyle w:val="a8"/>
+        <w:ind w:left="420" w:firstLineChars="0" w:firstLine="0"/>
+        <w:rPr>
+          <w:rFonts w:hint="eastAsia"/>
+        </w:rPr>
+      </w:pPr>
+      <w:r>
+        <w:rPr>
+          <w:rFonts w:hint="eastAsia"/>
+        </w:rPr>
+        <w:t xml:space="preserve"># </w:t>
+      </w:r>
+      <w:proofErr w:type="spellStart"/>
+      <w:proofErr w:type="gramStart"/>
+      <w:r>
+        <w:rPr>
+          <w:rFonts w:hint="eastAsia"/>
+        </w:rPr>
+        <w:t>passwd</w:t>
+      </w:r>
+      <w:proofErr w:type="spellEnd"/>
+      <w:proofErr w:type="gramEnd"/>
+      <w:r>
+        <w:rPr>
+          <w:rFonts w:hint="eastAsia"/>
+        </w:rPr>
+        <w:t xml:space="preserve"> root</w:t>
+      </w:r>
+    </w:p>
     <w:p/>
+    <w:p>
+      <w:pPr>
+        <w:pStyle w:val="a8"/>
+        <w:numPr>
+          <w:ilvl w:val="0"/>
+          <w:numId w:val="1"/>
+        </w:numPr>
+        <w:ind w:firstLineChars="0"/>
+      </w:pPr>
+      <w:r>
+        <w:t>Install Grub</w:t>
+      </w:r>
+    </w:p>
+    <w:p>
+      <w:pPr>
+        <w:pStyle w:val="a8"/>
+        <w:ind w:left="420" w:firstLineChars="0" w:firstLine="0"/>
+      </w:pPr>
+      <w:r>
+        <w:t xml:space="preserve"># </w:t>
+      </w:r>
+      <w:proofErr w:type="spellStart"/>
+      <w:proofErr w:type="gramStart"/>
+      <w:r>
+        <w:t>pacman</w:t>
+      </w:r>
+      <w:proofErr w:type="spellEnd"/>
+      <w:proofErr w:type="gramEnd"/>
+      <w:r>
+        <w:t xml:space="preserve"> -S grub </w:t>
+      </w:r>
+      <w:proofErr w:type="spellStart"/>
+      <w:r>
+        <w:t>os</w:t>
+      </w:r>
+      <w:proofErr w:type="spellEnd"/>
+      <w:r>
+        <w:t>-prober</w:t>
+      </w:r>
+    </w:p>
+    <w:p>
+      <w:pPr>
+        <w:pStyle w:val="a8"/>
+        <w:ind w:left="420" w:firstLineChars="0" w:firstLine="0"/>
+      </w:pPr>
+      <w:r>
+        <w:t># grub-install --recheck /</w:t>
+      </w:r>
+      <w:proofErr w:type="spellStart"/>
+      <w:r>
+        <w:t>dev</w:t>
+      </w:r>
+      <w:proofErr w:type="spellEnd"/>
+      <w:r>
+        <w:t>/</w:t>
+      </w:r>
+      <w:proofErr w:type="spellStart"/>
+      <w:r>
+        <w:t>sda</w:t>
+      </w:r>
+      <w:proofErr w:type="spellEnd"/>
+    </w:p>
+    <w:p>
+      <w:pPr>
+        <w:pStyle w:val="a8"/>
+        <w:ind w:left="420" w:firstLineChars="0" w:firstLine="0"/>
+        <w:rPr>
+          <w:rFonts w:hint="eastAsia"/>
+        </w:rPr>
+      </w:pPr>
+      <w:r>
+        <w:t># grub-</w:t>
+      </w:r>
+      <w:proofErr w:type="spellStart"/>
+      <w:r>
+        <w:t>mkconfig</w:t>
+      </w:r>
+      <w:proofErr w:type="spellEnd"/>
+      <w:r>
+        <w:t xml:space="preserve"> -o /boot/grub/</w:t>
+      </w:r>
+      <w:proofErr w:type="spellStart"/>
+      <w:r>
+        <w:t>grub.cfg</w:t>
+      </w:r>
+      <w:proofErr w:type="spellEnd"/>
+    </w:p>
     <w:p/>
     <w:p>
-      <w:r>
-        <w:rPr>
-          <w:rFonts w:hint="eastAsia"/>
-        </w:rPr>
-        <w:t>11</w:t>
-      </w:r>
-      <w:r>
-        <w:rPr>
-          <w:rFonts w:hint="eastAsia"/>
-        </w:rPr>
-        <w:t>．设置</w:t>
-      </w:r>
-      <w:r>
-        <w:rPr>
-          <w:rFonts w:hint="eastAsia"/>
-        </w:rPr>
-        <w:t>root</w:t>
-      </w:r>
-      <w:r>
-        <w:rPr>
-          <w:rFonts w:hint="eastAsia"/>
-        </w:rPr>
-        <w:t>密码：</w:t>
-      </w:r>
-    </w:p>
-    <w:p>
-      <w:r>
-        <w:rPr>
-          <w:rFonts w:hint="eastAsia"/>
-        </w:rPr>
-        <w:t># passwd root</w:t>
-      </w:r>
+      <w:pPr>
+        <w:pStyle w:val="a8"/>
+        <w:numPr>
+          <w:ilvl w:val="0"/>
+          <w:numId w:val="1"/>
+        </w:numPr>
+        <w:ind w:firstLineChars="0"/>
+      </w:pPr>
+      <w:proofErr w:type="spellStart"/>
+      <w:r>
+        <w:lastRenderedPageBreak/>
+        <w:t>umount</w:t>
+      </w:r>
+      <w:proofErr w:type="spellEnd"/>
+    </w:p>
+    <w:p>
+      <w:pPr>
+        <w:pStyle w:val="a8"/>
+        <w:ind w:left="420" w:firstLineChars="0" w:firstLine="0"/>
+      </w:pPr>
+      <w:r>
+        <w:t xml:space="preserve"># </w:t>
+      </w:r>
+      <w:proofErr w:type="gramStart"/>
+      <w:r>
+        <w:t>exit</w:t>
+      </w:r>
+      <w:proofErr w:type="gramEnd"/>
+    </w:p>
+    <w:p>
+      <w:pPr>
+        <w:pStyle w:val="a8"/>
+        <w:ind w:left="420" w:firstLineChars="0" w:firstLine="0"/>
+        <w:rPr>
+          <w:rFonts w:hint="eastAsia"/>
+        </w:rPr>
+      </w:pPr>
+      <w:r>
+        <w:t xml:space="preserve"># </w:t>
+      </w:r>
+      <w:proofErr w:type="spellStart"/>
+      <w:proofErr w:type="gramStart"/>
+      <w:r>
+        <w:t>umount</w:t>
+      </w:r>
+      <w:proofErr w:type="spellEnd"/>
+      <w:proofErr w:type="gramEnd"/>
+      <w:r>
+        <w:t xml:space="preserve"> -R /</w:t>
+      </w:r>
+      <w:proofErr w:type="spellStart"/>
+      <w:r>
+        <w:t>mnt</w:t>
+      </w:r>
+      <w:proofErr w:type="spellEnd"/>
     </w:p>
     <w:p/>
     <w:p>
       <w:pPr>
-        <w:rPr>
-          <w:rFonts w:hint="eastAsia"/>
-        </w:rPr>
-      </w:pPr>
-      <w:r>
-        <w:t>12. Install Grub</w:t>
-      </w:r>
-    </w:p>
-    <w:p>
-      <w:r>
-        <w:t># pacman -S grub os-prober</w:t>
-      </w:r>
-    </w:p>
-    <w:p>
-      <w:r>
-        <w:t># grub-install --recheck /dev/sda</w:t>
-      </w:r>
-    </w:p>
-    <w:p>
-      <w:r>
-        <w:t># grub-mkconfig -o /boot/grub/grub.cfg</w:t>
-      </w:r>
-    </w:p>
-    <w:p/>
-    <w:p>
-      <w:r>
-        <w:t>13. umount</w:t>
-      </w:r>
-    </w:p>
-    <w:p>
-      <w:r>
-        <w:t># exit</w:t>
-      </w:r>
-    </w:p>
-    <w:p>
-      <w:r>
-        <w:t># umount -R /mnt</w:t>
-      </w:r>
-    </w:p>
-    <w:p/>
-    <w:p>
-      <w:r>
-        <w:t>14. reboot</w:t>
-      </w:r>
+        <w:pStyle w:val="a8"/>
+        <w:numPr>
+          <w:ilvl w:val="0"/>
+          <w:numId w:val="1"/>
+        </w:numPr>
+        <w:ind w:firstLineChars="0"/>
+        <w:rPr>
+          <w:rFonts w:hint="eastAsia"/>
+        </w:rPr>
+      </w:pPr>
+      <w:r>
+        <w:t>reboot</w:t>
+      </w:r>
+    </w:p>
+    <w:p>
+      <w:pPr>
+        <w:pStyle w:val="a8"/>
+        <w:ind w:left="420" w:firstLineChars="0" w:firstLine="0"/>
+      </w:pPr>
+      <w:r>
+        <w:rPr>
+          <w:rFonts w:hint="eastAsia"/>
+        </w:rPr>
+        <w:t xml:space="preserve"># </w:t>
+      </w:r>
+      <w:proofErr w:type="gramStart"/>
+      <w:r>
+        <w:rPr>
+          <w:rFonts w:hint="eastAsia"/>
+        </w:rPr>
+        <w:t>reboot</w:t>
+      </w:r>
+      <w:proofErr w:type="gramEnd"/>
     </w:p>
     <w:sectPr>
       <w:pgSz w:w="11906" w:h="16838"/>
@@ -1627,15 +2778,15 @@
 </file>
 
 <file path=word/endnotes.xml><?xml version="1.0" encoding="utf-8"?>
-<w:endnotes xmlns:ve="http://schemas.openxmlformats.org/markup-compatibility/2006" xmlns:o="urn:schemas-microsoft-com:office:office" xmlns:r="http://schemas.openxmlformats.org/officeDocument/2006/relationships" xmlns:m="http://schemas.openxmlformats.org/officeDocument/2006/math" xmlns:v="urn:schemas-microsoft-com:vml" xmlns:wp="http://schemas.openxmlformats.org/drawingml/2006/wordprocessingDrawing" xmlns:w10="urn:schemas-microsoft-com:office:word" xmlns:w="http://schemas.openxmlformats.org/wordprocessingml/2006/main" xmlns:wne="http://schemas.microsoft.com/office/word/2006/wordml">
-  <w:endnote w:type="separator" w:id="0">
+<w:endnotes xmlns:wpc="http://schemas.microsoft.com/office/word/2010/wordprocessingCanvas" xmlns:mc="http://schemas.openxmlformats.org/markup-compatibility/2006" xmlns:o="urn:schemas-microsoft-com:office:office" xmlns:r="http://schemas.openxmlformats.org/officeDocument/2006/relationships" xmlns:m="http://schemas.openxmlformats.org/officeDocument/2006/math" xmlns:v="urn:schemas-microsoft-com:vml" xmlns:wp14="http://schemas.microsoft.com/office/word/2010/wordprocessingDrawing" xmlns:wp="http://schemas.openxmlformats.org/drawingml/2006/wordprocessingDrawing" xmlns:w10="urn:schemas-microsoft-com:office:word" xmlns:w="http://schemas.openxmlformats.org/wordprocessingml/2006/main" xmlns:w14="http://schemas.microsoft.com/office/word/2010/wordml" xmlns:wpg="http://schemas.microsoft.com/office/word/2010/wordprocessingGroup" xmlns:wpi="http://schemas.microsoft.com/office/word/2010/wordprocessingInk" xmlns:wne="http://schemas.microsoft.com/office/word/2006/wordml" xmlns:wps="http://schemas.microsoft.com/office/word/2010/wordprocessingShape" mc:Ignorable="w14 wp14">
+  <w:endnote w:type="separator" w:id="-1">
     <w:p>
       <w:r>
         <w:separator/>
       </w:r>
     </w:p>
   </w:endnote>
-  <w:endnote w:type="continuationSeparator" w:id="1">
+  <w:endnote w:type="continuationSeparator" w:id="0">
     <w:p>
       <w:r>
         <w:continuationSeparator/>
@@ -1646,15 +2797,15 @@
 </file>
 
 <file path=word/footnotes.xml><?xml version="1.0" encoding="utf-8"?>
-<w:footnotes xmlns:ve="http://schemas.openxmlformats.org/markup-compatibility/2006" xmlns:o="urn:schemas-microsoft-com:office:office" xmlns:r="http://schemas.openxmlformats.org/officeDocument/2006/relationships" xmlns:m="http://schemas.openxmlformats.org/officeDocument/2006/math" xmlns:v="urn:schemas-microsoft-com:vml" xmlns:wp="http://schemas.openxmlformats.org/drawingml/2006/wordprocessingDrawing" xmlns:w10="urn:schemas-microsoft-com:office:word" xmlns:w="http://schemas.openxmlformats.org/wordprocessingml/2006/main" xmlns:wne="http://schemas.microsoft.com/office/word/2006/wordml">
-  <w:footnote w:type="separator" w:id="0">
+<w:footnotes xmlns:wpc="http://schemas.microsoft.com/office/word/2010/wordprocessingCanvas" xmlns:mc="http://schemas.openxmlformats.org/markup-compatibility/2006" xmlns:o="urn:schemas-microsoft-com:office:office" xmlns:r="http://schemas.openxmlformats.org/officeDocument/2006/relationships" xmlns:m="http://schemas.openxmlformats.org/officeDocument/2006/math" xmlns:v="urn:schemas-microsoft-com:vml" xmlns:wp14="http://schemas.microsoft.com/office/word/2010/wordprocessingDrawing" xmlns:wp="http://schemas.openxmlformats.org/drawingml/2006/wordprocessingDrawing" xmlns:w10="urn:schemas-microsoft-com:office:word" xmlns:w="http://schemas.openxmlformats.org/wordprocessingml/2006/main" xmlns:w14="http://schemas.microsoft.com/office/word/2010/wordml" xmlns:wpg="http://schemas.microsoft.com/office/word/2010/wordprocessingGroup" xmlns:wpi="http://schemas.microsoft.com/office/word/2010/wordprocessingInk" xmlns:wne="http://schemas.microsoft.com/office/word/2006/wordml" xmlns:wps="http://schemas.microsoft.com/office/word/2010/wordprocessingShape" mc:Ignorable="w14 wp14">
+  <w:footnote w:type="separator" w:id="-1">
     <w:p>
       <w:r>
         <w:separator/>
       </w:r>
     </w:p>
   </w:footnote>
-  <w:footnote w:type="continuationSeparator" w:id="1">
+  <w:footnote w:type="continuationSeparator" w:id="0">
     <w:p>
       <w:r>
         <w:continuationSeparator/>
@@ -1664,8 +2815,654 @@
 </w:footnotes>
 </file>
 
+<file path=word/numbering.xml><?xml version="1.0" encoding="utf-8"?>
+<w:numbering xmlns:wpc="http://schemas.microsoft.com/office/word/2010/wordprocessingCanvas" xmlns:mc="http://schemas.openxmlformats.org/markup-compatibility/2006" xmlns:o="urn:schemas-microsoft-com:office:office" xmlns:r="http://schemas.openxmlformats.org/officeDocument/2006/relationships" xmlns:m="http://schemas.openxmlformats.org/officeDocument/2006/math" xmlns:v="urn:schemas-microsoft-com:vml" xmlns:wp14="http://schemas.microsoft.com/office/word/2010/wordprocessingDrawing" xmlns:wp="http://schemas.openxmlformats.org/drawingml/2006/wordprocessingDrawing" xmlns:w10="urn:schemas-microsoft-com:office:word" xmlns:w="http://schemas.openxmlformats.org/wordprocessingml/2006/main" xmlns:w14="http://schemas.microsoft.com/office/word/2010/wordml" xmlns:wpg="http://schemas.microsoft.com/office/word/2010/wordprocessingGroup" xmlns:wpi="http://schemas.microsoft.com/office/word/2010/wordprocessingInk" xmlns:wne="http://schemas.microsoft.com/office/word/2006/wordml" xmlns:wps="http://schemas.microsoft.com/office/word/2010/wordprocessingShape" mc:Ignorable="w14 wp14">
+  <w:abstractNum w:abstractNumId="0">
+    <w:nsid w:val="095D724F"/>
+    <w:multiLevelType w:val="hybridMultilevel"/>
+    <w:tmpl w:val="0B60DDCC"/>
+    <w:lvl w:ilvl="0" w:tplc="9F3AFA76">
+      <w:start w:val="1"/>
+      <w:numFmt w:val="lowerRoman"/>
+      <w:lvlText w:val="%1)"/>
+      <w:lvlJc w:val="left"/>
+      <w:pPr>
+        <w:ind w:left="1140" w:hanging="720"/>
+      </w:pPr>
+      <w:rPr>
+        <w:rFonts w:hint="default"/>
+      </w:rPr>
+    </w:lvl>
+    <w:lvl w:ilvl="1" w:tplc="04090019" w:tentative="1">
+      <w:start w:val="1"/>
+      <w:numFmt w:val="lowerLetter"/>
+      <w:lvlText w:val="%2)"/>
+      <w:lvlJc w:val="left"/>
+      <w:pPr>
+        <w:ind w:left="1260" w:hanging="420"/>
+      </w:pPr>
+    </w:lvl>
+    <w:lvl w:ilvl="2" w:tplc="0409001B" w:tentative="1">
+      <w:start w:val="1"/>
+      <w:numFmt w:val="lowerRoman"/>
+      <w:lvlText w:val="%3."/>
+      <w:lvlJc w:val="right"/>
+      <w:pPr>
+        <w:ind w:left="1680" w:hanging="420"/>
+      </w:pPr>
+    </w:lvl>
+    <w:lvl w:ilvl="3" w:tplc="0409000F" w:tentative="1">
+      <w:start w:val="1"/>
+      <w:numFmt w:val="decimal"/>
+      <w:lvlText w:val="%4."/>
+      <w:lvlJc w:val="left"/>
+      <w:pPr>
+        <w:ind w:left="2100" w:hanging="420"/>
+      </w:pPr>
+    </w:lvl>
+    <w:lvl w:ilvl="4" w:tplc="04090019" w:tentative="1">
+      <w:start w:val="1"/>
+      <w:numFmt w:val="lowerLetter"/>
+      <w:lvlText w:val="%5)"/>
+      <w:lvlJc w:val="left"/>
+      <w:pPr>
+        <w:ind w:left="2520" w:hanging="420"/>
+      </w:pPr>
+    </w:lvl>
+    <w:lvl w:ilvl="5" w:tplc="0409001B" w:tentative="1">
+      <w:start w:val="1"/>
+      <w:numFmt w:val="lowerRoman"/>
+      <w:lvlText w:val="%6."/>
+      <w:lvlJc w:val="right"/>
+      <w:pPr>
+        <w:ind w:left="2940" w:hanging="420"/>
+      </w:pPr>
+    </w:lvl>
+    <w:lvl w:ilvl="6" w:tplc="0409000F" w:tentative="1">
+      <w:start w:val="1"/>
+      <w:numFmt w:val="decimal"/>
+      <w:lvlText w:val="%7."/>
+      <w:lvlJc w:val="left"/>
+      <w:pPr>
+        <w:ind w:left="3360" w:hanging="420"/>
+      </w:pPr>
+    </w:lvl>
+    <w:lvl w:ilvl="7" w:tplc="04090019" w:tentative="1">
+      <w:start w:val="1"/>
+      <w:numFmt w:val="lowerLetter"/>
+      <w:lvlText w:val="%8)"/>
+      <w:lvlJc w:val="left"/>
+      <w:pPr>
+        <w:ind w:left="3780" w:hanging="420"/>
+      </w:pPr>
+    </w:lvl>
+    <w:lvl w:ilvl="8" w:tplc="0409001B" w:tentative="1">
+      <w:start w:val="1"/>
+      <w:numFmt w:val="lowerRoman"/>
+      <w:lvlText w:val="%9."/>
+      <w:lvlJc w:val="right"/>
+      <w:pPr>
+        <w:ind w:left="4200" w:hanging="420"/>
+      </w:pPr>
+    </w:lvl>
+  </w:abstractNum>
+  <w:abstractNum w:abstractNumId="1">
+    <w:nsid w:val="0F3A578A"/>
+    <w:multiLevelType w:val="hybridMultilevel"/>
+    <w:tmpl w:val="24B824AA"/>
+    <w:lvl w:ilvl="0" w:tplc="1FD20A94">
+      <w:start w:val="1"/>
+      <w:numFmt w:val="lowerRoman"/>
+      <w:lvlText w:val="%1)"/>
+      <w:lvlJc w:val="left"/>
+      <w:pPr>
+        <w:ind w:left="1140" w:hanging="720"/>
+      </w:pPr>
+      <w:rPr>
+        <w:rFonts w:hint="default"/>
+      </w:rPr>
+    </w:lvl>
+    <w:lvl w:ilvl="1" w:tplc="04090019" w:tentative="1">
+      <w:start w:val="1"/>
+      <w:numFmt w:val="lowerLetter"/>
+      <w:lvlText w:val="%2)"/>
+      <w:lvlJc w:val="left"/>
+      <w:pPr>
+        <w:ind w:left="1260" w:hanging="420"/>
+      </w:pPr>
+    </w:lvl>
+    <w:lvl w:ilvl="2" w:tplc="0409001B" w:tentative="1">
+      <w:start w:val="1"/>
+      <w:numFmt w:val="lowerRoman"/>
+      <w:lvlText w:val="%3."/>
+      <w:lvlJc w:val="right"/>
+      <w:pPr>
+        <w:ind w:left="1680" w:hanging="420"/>
+      </w:pPr>
+    </w:lvl>
+    <w:lvl w:ilvl="3" w:tplc="0409000F" w:tentative="1">
+      <w:start w:val="1"/>
+      <w:numFmt w:val="decimal"/>
+      <w:lvlText w:val="%4."/>
+      <w:lvlJc w:val="left"/>
+      <w:pPr>
+        <w:ind w:left="2100" w:hanging="420"/>
+      </w:pPr>
+    </w:lvl>
+    <w:lvl w:ilvl="4" w:tplc="04090019" w:tentative="1">
+      <w:start w:val="1"/>
+      <w:numFmt w:val="lowerLetter"/>
+      <w:lvlText w:val="%5)"/>
+      <w:lvlJc w:val="left"/>
+      <w:pPr>
+        <w:ind w:left="2520" w:hanging="420"/>
+      </w:pPr>
+    </w:lvl>
+    <w:lvl w:ilvl="5" w:tplc="0409001B" w:tentative="1">
+      <w:start w:val="1"/>
+      <w:numFmt w:val="lowerRoman"/>
+      <w:lvlText w:val="%6."/>
+      <w:lvlJc w:val="right"/>
+      <w:pPr>
+        <w:ind w:left="2940" w:hanging="420"/>
+      </w:pPr>
+    </w:lvl>
+    <w:lvl w:ilvl="6" w:tplc="0409000F" w:tentative="1">
+      <w:start w:val="1"/>
+      <w:numFmt w:val="decimal"/>
+      <w:lvlText w:val="%7."/>
+      <w:lvlJc w:val="left"/>
+      <w:pPr>
+        <w:ind w:left="3360" w:hanging="420"/>
+      </w:pPr>
+    </w:lvl>
+    <w:lvl w:ilvl="7" w:tplc="04090019" w:tentative="1">
+      <w:start w:val="1"/>
+      <w:numFmt w:val="lowerLetter"/>
+      <w:lvlText w:val="%8)"/>
+      <w:lvlJc w:val="left"/>
+      <w:pPr>
+        <w:ind w:left="3780" w:hanging="420"/>
+      </w:pPr>
+    </w:lvl>
+    <w:lvl w:ilvl="8" w:tplc="0409001B" w:tentative="1">
+      <w:start w:val="1"/>
+      <w:numFmt w:val="lowerRoman"/>
+      <w:lvlText w:val="%9."/>
+      <w:lvlJc w:val="right"/>
+      <w:pPr>
+        <w:ind w:left="4200" w:hanging="420"/>
+      </w:pPr>
+    </w:lvl>
+  </w:abstractNum>
+  <w:abstractNum w:abstractNumId="2">
+    <w:nsid w:val="2A942D8A"/>
+    <w:multiLevelType w:val="hybridMultilevel"/>
+    <w:tmpl w:val="96F472E4"/>
+    <w:lvl w:ilvl="0" w:tplc="FDC641FA">
+      <w:start w:val="1"/>
+      <w:numFmt w:val="lowerRoman"/>
+      <w:lvlText w:val="%1)"/>
+      <w:lvlJc w:val="left"/>
+      <w:pPr>
+        <w:ind w:left="1140" w:hanging="720"/>
+      </w:pPr>
+      <w:rPr>
+        <w:rFonts w:hint="default"/>
+      </w:rPr>
+    </w:lvl>
+    <w:lvl w:ilvl="1" w:tplc="04090019" w:tentative="1">
+      <w:start w:val="1"/>
+      <w:numFmt w:val="lowerLetter"/>
+      <w:lvlText w:val="%2)"/>
+      <w:lvlJc w:val="left"/>
+      <w:pPr>
+        <w:ind w:left="1260" w:hanging="420"/>
+      </w:pPr>
+    </w:lvl>
+    <w:lvl w:ilvl="2" w:tplc="0409001B" w:tentative="1">
+      <w:start w:val="1"/>
+      <w:numFmt w:val="lowerRoman"/>
+      <w:lvlText w:val="%3."/>
+      <w:lvlJc w:val="right"/>
+      <w:pPr>
+        <w:ind w:left="1680" w:hanging="420"/>
+      </w:pPr>
+    </w:lvl>
+    <w:lvl w:ilvl="3" w:tplc="0409000F" w:tentative="1">
+      <w:start w:val="1"/>
+      <w:numFmt w:val="decimal"/>
+      <w:lvlText w:val="%4."/>
+      <w:lvlJc w:val="left"/>
+      <w:pPr>
+        <w:ind w:left="2100" w:hanging="420"/>
+      </w:pPr>
+    </w:lvl>
+    <w:lvl w:ilvl="4" w:tplc="04090019" w:tentative="1">
+      <w:start w:val="1"/>
+      <w:numFmt w:val="lowerLetter"/>
+      <w:lvlText w:val="%5)"/>
+      <w:lvlJc w:val="left"/>
+      <w:pPr>
+        <w:ind w:left="2520" w:hanging="420"/>
+      </w:pPr>
+    </w:lvl>
+    <w:lvl w:ilvl="5" w:tplc="0409001B" w:tentative="1">
+      <w:start w:val="1"/>
+      <w:numFmt w:val="lowerRoman"/>
+      <w:lvlText w:val="%6."/>
+      <w:lvlJc w:val="right"/>
+      <w:pPr>
+        <w:ind w:left="2940" w:hanging="420"/>
+      </w:pPr>
+    </w:lvl>
+    <w:lvl w:ilvl="6" w:tplc="0409000F" w:tentative="1">
+      <w:start w:val="1"/>
+      <w:numFmt w:val="decimal"/>
+      <w:lvlText w:val="%7."/>
+      <w:lvlJc w:val="left"/>
+      <w:pPr>
+        <w:ind w:left="3360" w:hanging="420"/>
+      </w:pPr>
+    </w:lvl>
+    <w:lvl w:ilvl="7" w:tplc="04090019" w:tentative="1">
+      <w:start w:val="1"/>
+      <w:numFmt w:val="lowerLetter"/>
+      <w:lvlText w:val="%8)"/>
+      <w:lvlJc w:val="left"/>
+      <w:pPr>
+        <w:ind w:left="3780" w:hanging="420"/>
+      </w:pPr>
+    </w:lvl>
+    <w:lvl w:ilvl="8" w:tplc="0409001B" w:tentative="1">
+      <w:start w:val="1"/>
+      <w:numFmt w:val="lowerRoman"/>
+      <w:lvlText w:val="%9."/>
+      <w:lvlJc w:val="right"/>
+      <w:pPr>
+        <w:ind w:left="4200" w:hanging="420"/>
+      </w:pPr>
+    </w:lvl>
+  </w:abstractNum>
+  <w:abstractNum w:abstractNumId="3">
+    <w:nsid w:val="431F2B7D"/>
+    <w:multiLevelType w:val="hybridMultilevel"/>
+    <w:tmpl w:val="73620A74"/>
+    <w:lvl w:ilvl="0" w:tplc="AF3060DC">
+      <w:start w:val="1"/>
+      <w:numFmt w:val="lowerRoman"/>
+      <w:lvlText w:val="%1)"/>
+      <w:lvlJc w:val="left"/>
+      <w:pPr>
+        <w:ind w:left="1140" w:hanging="720"/>
+      </w:pPr>
+      <w:rPr>
+        <w:rFonts w:hint="default"/>
+      </w:rPr>
+    </w:lvl>
+    <w:lvl w:ilvl="1" w:tplc="04090019" w:tentative="1">
+      <w:start w:val="1"/>
+      <w:numFmt w:val="lowerLetter"/>
+      <w:lvlText w:val="%2)"/>
+      <w:lvlJc w:val="left"/>
+      <w:pPr>
+        <w:ind w:left="1260" w:hanging="420"/>
+      </w:pPr>
+    </w:lvl>
+    <w:lvl w:ilvl="2" w:tplc="0409001B" w:tentative="1">
+      <w:start w:val="1"/>
+      <w:numFmt w:val="lowerRoman"/>
+      <w:lvlText w:val="%3."/>
+      <w:lvlJc w:val="right"/>
+      <w:pPr>
+        <w:ind w:left="1680" w:hanging="420"/>
+      </w:pPr>
+    </w:lvl>
+    <w:lvl w:ilvl="3" w:tplc="0409000F" w:tentative="1">
+      <w:start w:val="1"/>
+      <w:numFmt w:val="decimal"/>
+      <w:lvlText w:val="%4."/>
+      <w:lvlJc w:val="left"/>
+      <w:pPr>
+        <w:ind w:left="2100" w:hanging="420"/>
+      </w:pPr>
+    </w:lvl>
+    <w:lvl w:ilvl="4" w:tplc="04090019" w:tentative="1">
+      <w:start w:val="1"/>
+      <w:numFmt w:val="lowerLetter"/>
+      <w:lvlText w:val="%5)"/>
+      <w:lvlJc w:val="left"/>
+      <w:pPr>
+        <w:ind w:left="2520" w:hanging="420"/>
+      </w:pPr>
+    </w:lvl>
+    <w:lvl w:ilvl="5" w:tplc="0409001B" w:tentative="1">
+      <w:start w:val="1"/>
+      <w:numFmt w:val="lowerRoman"/>
+      <w:lvlText w:val="%6."/>
+      <w:lvlJc w:val="right"/>
+      <w:pPr>
+        <w:ind w:left="2940" w:hanging="420"/>
+      </w:pPr>
+    </w:lvl>
+    <w:lvl w:ilvl="6" w:tplc="0409000F" w:tentative="1">
+      <w:start w:val="1"/>
+      <w:numFmt w:val="decimal"/>
+      <w:lvlText w:val="%7."/>
+      <w:lvlJc w:val="left"/>
+      <w:pPr>
+        <w:ind w:left="3360" w:hanging="420"/>
+      </w:pPr>
+    </w:lvl>
+    <w:lvl w:ilvl="7" w:tplc="04090019" w:tentative="1">
+      <w:start w:val="1"/>
+      <w:numFmt w:val="lowerLetter"/>
+      <w:lvlText w:val="%8)"/>
+      <w:lvlJc w:val="left"/>
+      <w:pPr>
+        <w:ind w:left="3780" w:hanging="420"/>
+      </w:pPr>
+    </w:lvl>
+    <w:lvl w:ilvl="8" w:tplc="0409001B" w:tentative="1">
+      <w:start w:val="1"/>
+      <w:numFmt w:val="lowerRoman"/>
+      <w:lvlText w:val="%9."/>
+      <w:lvlJc w:val="right"/>
+      <w:pPr>
+        <w:ind w:left="4200" w:hanging="420"/>
+      </w:pPr>
+    </w:lvl>
+  </w:abstractNum>
+  <w:abstractNum w:abstractNumId="4">
+    <w:nsid w:val="49E51578"/>
+    <w:multiLevelType w:val="hybridMultilevel"/>
+    <w:tmpl w:val="8B3287FE"/>
+    <w:lvl w:ilvl="0" w:tplc="0409000F">
+      <w:start w:val="1"/>
+      <w:numFmt w:val="decimal"/>
+      <w:lvlText w:val="%1."/>
+      <w:lvlJc w:val="left"/>
+      <w:pPr>
+        <w:ind w:left="420" w:hanging="420"/>
+      </w:pPr>
+    </w:lvl>
+    <w:lvl w:ilvl="1" w:tplc="04090019" w:tentative="1">
+      <w:start w:val="1"/>
+      <w:numFmt w:val="lowerLetter"/>
+      <w:lvlText w:val="%2)"/>
+      <w:lvlJc w:val="left"/>
+      <w:pPr>
+        <w:ind w:left="840" w:hanging="420"/>
+      </w:pPr>
+    </w:lvl>
+    <w:lvl w:ilvl="2" w:tplc="0409001B" w:tentative="1">
+      <w:start w:val="1"/>
+      <w:numFmt w:val="lowerRoman"/>
+      <w:lvlText w:val="%3."/>
+      <w:lvlJc w:val="right"/>
+      <w:pPr>
+        <w:ind w:left="1260" w:hanging="420"/>
+      </w:pPr>
+    </w:lvl>
+    <w:lvl w:ilvl="3" w:tplc="0409000F" w:tentative="1">
+      <w:start w:val="1"/>
+      <w:numFmt w:val="decimal"/>
+      <w:lvlText w:val="%4."/>
+      <w:lvlJc w:val="left"/>
+      <w:pPr>
+        <w:ind w:left="1680" w:hanging="420"/>
+      </w:pPr>
+    </w:lvl>
+    <w:lvl w:ilvl="4" w:tplc="04090019" w:tentative="1">
+      <w:start w:val="1"/>
+      <w:numFmt w:val="lowerLetter"/>
+      <w:lvlText w:val="%5)"/>
+      <w:lvlJc w:val="left"/>
+      <w:pPr>
+        <w:ind w:left="2100" w:hanging="420"/>
+      </w:pPr>
+    </w:lvl>
+    <w:lvl w:ilvl="5" w:tplc="0409001B" w:tentative="1">
+      <w:start w:val="1"/>
+      <w:numFmt w:val="lowerRoman"/>
+      <w:lvlText w:val="%6."/>
+      <w:lvlJc w:val="right"/>
+      <w:pPr>
+        <w:ind w:left="2520" w:hanging="420"/>
+      </w:pPr>
+    </w:lvl>
+    <w:lvl w:ilvl="6" w:tplc="0409000F" w:tentative="1">
+      <w:start w:val="1"/>
+      <w:numFmt w:val="decimal"/>
+      <w:lvlText w:val="%7."/>
+      <w:lvlJc w:val="left"/>
+      <w:pPr>
+        <w:ind w:left="2940" w:hanging="420"/>
+      </w:pPr>
+    </w:lvl>
+    <w:lvl w:ilvl="7" w:tplc="04090019" w:tentative="1">
+      <w:start w:val="1"/>
+      <w:numFmt w:val="lowerLetter"/>
+      <w:lvlText w:val="%8)"/>
+      <w:lvlJc w:val="left"/>
+      <w:pPr>
+        <w:ind w:left="3360" w:hanging="420"/>
+      </w:pPr>
+    </w:lvl>
+    <w:lvl w:ilvl="8" w:tplc="0409001B" w:tentative="1">
+      <w:start w:val="1"/>
+      <w:numFmt w:val="lowerRoman"/>
+      <w:lvlText w:val="%9."/>
+      <w:lvlJc w:val="right"/>
+      <w:pPr>
+        <w:ind w:left="3780" w:hanging="420"/>
+      </w:pPr>
+    </w:lvl>
+  </w:abstractNum>
+  <w:abstractNum w:abstractNumId="5">
+    <w:nsid w:val="58E5188E"/>
+    <w:multiLevelType w:val="hybridMultilevel"/>
+    <w:tmpl w:val="79341E38"/>
+    <w:lvl w:ilvl="0" w:tplc="D91E03C2">
+      <w:start w:val="1"/>
+      <w:numFmt w:val="lowerRoman"/>
+      <w:lvlText w:val="%1)"/>
+      <w:lvlJc w:val="left"/>
+      <w:pPr>
+        <w:ind w:left="1140" w:hanging="720"/>
+      </w:pPr>
+      <w:rPr>
+        <w:rFonts w:hint="default"/>
+      </w:rPr>
+    </w:lvl>
+    <w:lvl w:ilvl="1" w:tplc="04090019" w:tentative="1">
+      <w:start w:val="1"/>
+      <w:numFmt w:val="lowerLetter"/>
+      <w:lvlText w:val="%2)"/>
+      <w:lvlJc w:val="left"/>
+      <w:pPr>
+        <w:ind w:left="1260" w:hanging="420"/>
+      </w:pPr>
+    </w:lvl>
+    <w:lvl w:ilvl="2" w:tplc="0409001B" w:tentative="1">
+      <w:start w:val="1"/>
+      <w:numFmt w:val="lowerRoman"/>
+      <w:lvlText w:val="%3."/>
+      <w:lvlJc w:val="right"/>
+      <w:pPr>
+        <w:ind w:left="1680" w:hanging="420"/>
+      </w:pPr>
+    </w:lvl>
+    <w:lvl w:ilvl="3" w:tplc="0409000F" w:tentative="1">
+      <w:start w:val="1"/>
+      <w:numFmt w:val="decimal"/>
+      <w:lvlText w:val="%4."/>
+      <w:lvlJc w:val="left"/>
+      <w:pPr>
+        <w:ind w:left="2100" w:hanging="420"/>
+      </w:pPr>
+    </w:lvl>
+    <w:lvl w:ilvl="4" w:tplc="04090019" w:tentative="1">
+      <w:start w:val="1"/>
+      <w:numFmt w:val="lowerLetter"/>
+      <w:lvlText w:val="%5)"/>
+      <w:lvlJc w:val="left"/>
+      <w:pPr>
+        <w:ind w:left="2520" w:hanging="420"/>
+      </w:pPr>
+    </w:lvl>
+    <w:lvl w:ilvl="5" w:tplc="0409001B" w:tentative="1">
+      <w:start w:val="1"/>
+      <w:numFmt w:val="lowerRoman"/>
+      <w:lvlText w:val="%6."/>
+      <w:lvlJc w:val="right"/>
+      <w:pPr>
+        <w:ind w:left="2940" w:hanging="420"/>
+      </w:pPr>
+    </w:lvl>
+    <w:lvl w:ilvl="6" w:tplc="0409000F" w:tentative="1">
+      <w:start w:val="1"/>
+      <w:numFmt w:val="decimal"/>
+      <w:lvlText w:val="%7."/>
+      <w:lvlJc w:val="left"/>
+      <w:pPr>
+        <w:ind w:left="3360" w:hanging="420"/>
+      </w:pPr>
+    </w:lvl>
+    <w:lvl w:ilvl="7" w:tplc="04090019" w:tentative="1">
+      <w:start w:val="1"/>
+      <w:numFmt w:val="lowerLetter"/>
+      <w:lvlText w:val="%8)"/>
+      <w:lvlJc w:val="left"/>
+      <w:pPr>
+        <w:ind w:left="3780" w:hanging="420"/>
+      </w:pPr>
+    </w:lvl>
+    <w:lvl w:ilvl="8" w:tplc="0409001B" w:tentative="1">
+      <w:start w:val="1"/>
+      <w:numFmt w:val="lowerRoman"/>
+      <w:lvlText w:val="%9."/>
+      <w:lvlJc w:val="right"/>
+      <w:pPr>
+        <w:ind w:left="4200" w:hanging="420"/>
+      </w:pPr>
+    </w:lvl>
+  </w:abstractNum>
+  <w:abstractNum w:abstractNumId="6">
+    <w:nsid w:val="774F7468"/>
+    <w:multiLevelType w:val="hybridMultilevel"/>
+    <w:tmpl w:val="6EB81CC2"/>
+    <w:lvl w:ilvl="0" w:tplc="B308F21A">
+      <w:start w:val="1"/>
+      <w:numFmt w:val="lowerRoman"/>
+      <w:lvlText w:val="%1)"/>
+      <w:lvlJc w:val="left"/>
+      <w:pPr>
+        <w:ind w:left="1140" w:hanging="720"/>
+      </w:pPr>
+      <w:rPr>
+        <w:rFonts w:hint="default"/>
+      </w:rPr>
+    </w:lvl>
+    <w:lvl w:ilvl="1" w:tplc="04090019" w:tentative="1">
+      <w:start w:val="1"/>
+      <w:numFmt w:val="lowerLetter"/>
+      <w:lvlText w:val="%2)"/>
+      <w:lvlJc w:val="left"/>
+      <w:pPr>
+        <w:ind w:left="1260" w:hanging="420"/>
+      </w:pPr>
+    </w:lvl>
+    <w:lvl w:ilvl="2" w:tplc="0409001B" w:tentative="1">
+      <w:start w:val="1"/>
+      <w:numFmt w:val="lowerRoman"/>
+      <w:lvlText w:val="%3."/>
+      <w:lvlJc w:val="right"/>
+      <w:pPr>
+        <w:ind w:left="1680" w:hanging="420"/>
+      </w:pPr>
+    </w:lvl>
+    <w:lvl w:ilvl="3" w:tplc="0409000F" w:tentative="1">
+      <w:start w:val="1"/>
+      <w:numFmt w:val="decimal"/>
+      <w:lvlText w:val="%4."/>
+      <w:lvlJc w:val="left"/>
+      <w:pPr>
+        <w:ind w:left="2100" w:hanging="420"/>
+      </w:pPr>
+    </w:lvl>
+    <w:lvl w:ilvl="4" w:tplc="04090019" w:tentative="1">
+      <w:start w:val="1"/>
+      <w:numFmt w:val="lowerLetter"/>
+      <w:lvlText w:val="%5)"/>
+      <w:lvlJc w:val="left"/>
+      <w:pPr>
+        <w:ind w:left="2520" w:hanging="420"/>
+      </w:pPr>
+    </w:lvl>
+    <w:lvl w:ilvl="5" w:tplc="0409001B" w:tentative="1">
+      <w:start w:val="1"/>
+      <w:numFmt w:val="lowerRoman"/>
+      <w:lvlText w:val="%6."/>
+      <w:lvlJc w:val="right"/>
+      <w:pPr>
+        <w:ind w:left="2940" w:hanging="420"/>
+      </w:pPr>
+    </w:lvl>
+    <w:lvl w:ilvl="6" w:tplc="0409000F" w:tentative="1">
+      <w:start w:val="1"/>
+      <w:numFmt w:val="decimal"/>
+      <w:lvlText w:val="%7."/>
+      <w:lvlJc w:val="left"/>
+      <w:pPr>
+        <w:ind w:left="3360" w:hanging="420"/>
+      </w:pPr>
+    </w:lvl>
+    <w:lvl w:ilvl="7" w:tplc="04090019" w:tentative="1">
+      <w:start w:val="1"/>
+      <w:numFmt w:val="lowerLetter"/>
+      <w:lvlText w:val="%8)"/>
+      <w:lvlJc w:val="left"/>
+      <w:pPr>
+        <w:ind w:left="3780" w:hanging="420"/>
+      </w:pPr>
+    </w:lvl>
+    <w:lvl w:ilvl="8" w:tplc="0409001B" w:tentative="1">
+      <w:start w:val="1"/>
+      <w:numFmt w:val="lowerRoman"/>
+      <w:lvlText w:val="%9."/>
+      <w:lvlJc w:val="right"/>
+      <w:pPr>
+        <w:ind w:left="4200" w:hanging="420"/>
+      </w:pPr>
+    </w:lvl>
+  </w:abstractNum>
+  <w:num w:numId="1">
+    <w:abstractNumId w:val="4"/>
+  </w:num>
+  <w:num w:numId="2">
+    <w:abstractNumId w:val="5"/>
+  </w:num>
+  <w:num w:numId="3">
+    <w:abstractNumId w:val="2"/>
+  </w:num>
+  <w:num w:numId="4">
+    <w:abstractNumId w:val="0"/>
+  </w:num>
+  <w:num w:numId="5">
+    <w:abstractNumId w:val="6"/>
+  </w:num>
+  <w:num w:numId="6">
+    <w:abstractNumId w:val="1"/>
+  </w:num>
+  <w:num w:numId="7">
+    <w:abstractNumId w:val="3"/>
+  </w:num>
+</w:numbering>
+</file>
+
 <file path=word/styles.xml><?xml version="1.0" encoding="utf-8"?>
-<w:styles xmlns:r="http://schemas.openxmlformats.org/officeDocument/2006/relationships" xmlns:w="http://schemas.openxmlformats.org/wordprocessingml/2006/main">
+<w:styles xmlns:mc="http://schemas.openxmlformats.org/markup-compatibility/2006" xmlns:r="http://schemas.openxmlformats.org/officeDocument/2006/relationships" xmlns:w="http://schemas.openxmlformats.org/wordprocessingml/2006/main" xmlns:w14="http://schemas.microsoft.com/office/word/2010/wordml" mc:Ignorable="w14">
   <w:docDefaults>
     <w:rPrDefault>
       <w:rPr>
@@ -1826,6 +3623,73 @@
       <w:jc w:val="both"/>
     </w:pPr>
   </w:style>
+  <w:style w:type="paragraph" w:styleId="1">
+    <w:name w:val="heading 1"/>
+    <w:basedOn w:val="a"/>
+    <w:next w:val="a"/>
+    <w:link w:val="1Char"/>
+    <w:uiPriority w:val="9"/>
+    <w:qFormat/>
+    <w:rsid w:val="004F2406"/>
+    <w:pPr>
+      <w:keepNext/>
+      <w:keepLines/>
+      <w:spacing w:before="340" w:after="330" w:line="578" w:lineRule="auto"/>
+      <w:outlineLvl w:val="0"/>
+    </w:pPr>
+    <w:rPr>
+      <w:b/>
+      <w:bCs/>
+      <w:kern w:val="44"/>
+      <w:sz w:val="44"/>
+      <w:szCs w:val="44"/>
+    </w:rPr>
+  </w:style>
+  <w:style w:type="paragraph" w:styleId="2">
+    <w:name w:val="heading 2"/>
+    <w:basedOn w:val="a"/>
+    <w:next w:val="a"/>
+    <w:link w:val="2Char"/>
+    <w:uiPriority w:val="9"/>
+    <w:unhideWhenUsed/>
+    <w:qFormat/>
+    <w:rsid w:val="004F2406"/>
+    <w:pPr>
+      <w:keepNext/>
+      <w:keepLines/>
+      <w:spacing w:before="260" w:after="260" w:line="416" w:lineRule="auto"/>
+      <w:outlineLvl w:val="1"/>
+    </w:pPr>
+    <w:rPr>
+      <w:rFonts w:asciiTheme="majorHAnsi" w:eastAsiaTheme="majorEastAsia" w:hAnsiTheme="majorHAnsi" w:cstheme="majorBidi"/>
+      <w:b/>
+      <w:bCs/>
+      <w:sz w:val="32"/>
+      <w:szCs w:val="32"/>
+    </w:rPr>
+  </w:style>
+  <w:style w:type="paragraph" w:styleId="3">
+    <w:name w:val="heading 3"/>
+    <w:basedOn w:val="a"/>
+    <w:next w:val="a"/>
+    <w:link w:val="3Char"/>
+    <w:uiPriority w:val="9"/>
+    <w:unhideWhenUsed/>
+    <w:qFormat/>
+    <w:rsid w:val="004F2406"/>
+    <w:pPr>
+      <w:keepNext/>
+      <w:keepLines/>
+      <w:spacing w:before="260" w:after="260" w:line="416" w:lineRule="auto"/>
+      <w:outlineLvl w:val="2"/>
+    </w:pPr>
+    <w:rPr>
+      <w:b/>
+      <w:bCs/>
+      <w:sz w:val="32"/>
+      <w:szCs w:val="32"/>
+    </w:rPr>
+  </w:style>
   <w:style w:type="character" w:default="1" w:styleId="a0">
     <w:name w:val="Default Paragraph Font"/>
     <w:uiPriority w:val="1"/>
@@ -1837,7 +3701,6 @@
     <w:uiPriority w:val="99"/>
     <w:semiHidden/>
     <w:unhideWhenUsed/>
-    <w:qFormat/>
     <w:tblPr>
       <w:tblInd w:w="0" w:type="dxa"/>
       <w:tblCellMar>
@@ -1911,7 +3774,6 @@
     <w:basedOn w:val="a"/>
     <w:link w:val="Char1"/>
     <w:uiPriority w:val="99"/>
-    <w:semiHidden/>
     <w:unhideWhenUsed/>
     <w:rsid w:val="00401D29"/>
     <w:pPr>
@@ -1935,7 +3797,6 @@
     <w:basedOn w:val="a0"/>
     <w:link w:val="a5"/>
     <w:uiPriority w:val="99"/>
-    <w:semiHidden/>
     <w:rsid w:val="00401D29"/>
     <w:rPr>
       <w:sz w:val="18"/>
@@ -1947,7 +3808,6 @@
     <w:basedOn w:val="a"/>
     <w:link w:val="Char2"/>
     <w:uiPriority w:val="99"/>
-    <w:semiHidden/>
     <w:unhideWhenUsed/>
     <w:rsid w:val="00401D29"/>
     <w:pPr>
@@ -1968,12 +3828,97 @@
     <w:basedOn w:val="a0"/>
     <w:link w:val="a6"/>
     <w:uiPriority w:val="99"/>
-    <w:semiHidden/>
     <w:rsid w:val="00401D29"/>
     <w:rPr>
       <w:sz w:val="18"/>
       <w:szCs w:val="18"/>
     </w:rPr>
+  </w:style>
+  <w:style w:type="character" w:customStyle="1" w:styleId="1Char">
+    <w:name w:val="标题 1 Char"/>
+    <w:basedOn w:val="a0"/>
+    <w:link w:val="1"/>
+    <w:uiPriority w:val="9"/>
+    <w:rsid w:val="004F2406"/>
+    <w:rPr>
+      <w:b/>
+      <w:bCs/>
+      <w:kern w:val="44"/>
+      <w:sz w:val="44"/>
+      <w:szCs w:val="44"/>
+    </w:rPr>
+  </w:style>
+  <w:style w:type="character" w:customStyle="1" w:styleId="2Char">
+    <w:name w:val="标题 2 Char"/>
+    <w:basedOn w:val="a0"/>
+    <w:link w:val="2"/>
+    <w:uiPriority w:val="9"/>
+    <w:rsid w:val="004F2406"/>
+    <w:rPr>
+      <w:rFonts w:asciiTheme="majorHAnsi" w:eastAsiaTheme="majorEastAsia" w:hAnsiTheme="majorHAnsi" w:cstheme="majorBidi"/>
+      <w:b/>
+      <w:bCs/>
+      <w:sz w:val="32"/>
+      <w:szCs w:val="32"/>
+    </w:rPr>
+  </w:style>
+  <w:style w:type="character" w:customStyle="1" w:styleId="3Char">
+    <w:name w:val="标题 3 Char"/>
+    <w:basedOn w:val="a0"/>
+    <w:link w:val="3"/>
+    <w:uiPriority w:val="9"/>
+    <w:rsid w:val="004F2406"/>
+    <w:rPr>
+      <w:b/>
+      <w:bCs/>
+      <w:sz w:val="32"/>
+      <w:szCs w:val="32"/>
+    </w:rPr>
+  </w:style>
+  <w:style w:type="paragraph" w:styleId="a7">
+    <w:name w:val="Title"/>
+    <w:basedOn w:val="a"/>
+    <w:next w:val="a"/>
+    <w:link w:val="Char3"/>
+    <w:uiPriority w:val="10"/>
+    <w:qFormat/>
+    <w:rsid w:val="004F2406"/>
+    <w:pPr>
+      <w:spacing w:before="240" w:after="60"/>
+      <w:jc w:val="center"/>
+      <w:outlineLvl w:val="0"/>
+    </w:pPr>
+    <w:rPr>
+      <w:rFonts w:asciiTheme="majorHAnsi" w:eastAsia="宋体" w:hAnsiTheme="majorHAnsi" w:cstheme="majorBidi"/>
+      <w:b/>
+      <w:bCs/>
+      <w:sz w:val="32"/>
+      <w:szCs w:val="32"/>
+    </w:rPr>
+  </w:style>
+  <w:style w:type="character" w:customStyle="1" w:styleId="Char3">
+    <w:name w:val="标题 Char"/>
+    <w:basedOn w:val="a0"/>
+    <w:link w:val="a7"/>
+    <w:uiPriority w:val="10"/>
+    <w:rsid w:val="004F2406"/>
+    <w:rPr>
+      <w:rFonts w:asciiTheme="majorHAnsi" w:eastAsia="宋体" w:hAnsiTheme="majorHAnsi" w:cstheme="majorBidi"/>
+      <w:b/>
+      <w:bCs/>
+      <w:sz w:val="32"/>
+      <w:szCs w:val="32"/>
+    </w:rPr>
+  </w:style>
+  <w:style w:type="paragraph" w:styleId="a8">
+    <w:name w:val="List Paragraph"/>
+    <w:basedOn w:val="a"/>
+    <w:uiPriority w:val="34"/>
+    <w:qFormat/>
+    <w:rsid w:val="00FB3675"/>
+    <w:pPr>
+      <w:ind w:firstLineChars="200" w:firstLine="420"/>
+    </w:pPr>
   </w:style>
 </w:styles>
 </file>
@@ -2457,7 +4402,7 @@
 </file>
 
 <file path=customXml/itemProps1.xml><?xml version="1.0" encoding="utf-8"?>
-<ds:datastoreItem xmlns:ds="http://schemas.openxmlformats.org/officeDocument/2006/customXml" ds:itemID="{C83F1047-1343-4D32-BFB6-3368703EE0F5}">
+<ds:datastoreItem xmlns:ds="http://schemas.openxmlformats.org/officeDocument/2006/customXml" ds:itemID="{ED865A78-D2E1-47B4-92C4-A3BDE0758185}">
   <ds:schemaRefs>
     <ds:schemaRef ds:uri="http://schemas.openxmlformats.org/officeDocument/2006/bibliography"/>
   </ds:schemaRefs>
